--- a/cs.docx
+++ b/cs.docx
@@ -1,10 +1,15 @@
 
 <file path=word/document.xml><?xml version="1.0" encoding="utf-8"?>
 <w:document xmlns:wpc="http://schemas.microsoft.com/office/word/2010/wordprocessingCanvas" xmlns:cx="http://schemas.microsoft.com/office/drawing/2014/chartex" xmlns:cx1="http://schemas.microsoft.com/office/drawing/2015/9/8/chartex" xmlns:cx2="http://schemas.microsoft.com/office/drawing/2015/10/21/chartex" xmlns:cx3="http://schemas.microsoft.com/office/drawing/2016/5/9/chartex" xmlns:cx4="http://schemas.microsoft.com/office/drawing/2016/5/10/chartex" xmlns:cx5="http://schemas.microsoft.com/office/drawing/2016/5/11/chartex" xmlns:cx6="http://schemas.microsoft.com/office/drawing/2016/5/12/chartex" xmlns:cx7="http://schemas.microsoft.com/office/drawing/2016/5/13/chartex" xmlns:cx8="http://schemas.microsoft.com/office/drawing/2016/5/14/chartex" xmlns:mc="http://schemas.openxmlformats.org/markup-compatibility/2006" xmlns:aink="http://schemas.microsoft.com/office/drawing/2016/ink" xmlns:am3d="http://schemas.microsoft.com/office/drawing/2017/model3d" xmlns:o="urn:schemas-microsoft-com:office:office" xmlns:r="http://schemas.openxmlformats.org/officeDocument/2006/relationships" xmlns:m="http://schemas.openxmlformats.org/officeDocument/2006/math" xmlns:v="urn:schemas-microsoft-com:vml" xmlns:wp14="http://schemas.microsoft.com/office/word/2010/wordprocessingDrawing" xmlns:wp="http://schemas.openxmlformats.org/drawingml/2006/wordprocessingDrawing" xmlns:w10="urn:schemas-microsoft-com:office:word" xmlns:w="http://schemas.openxmlformats.org/wordprocessingml/2006/main" xmlns:w14="http://schemas.microsoft.com/office/word/2010/wordml" xmlns:w15="http://schemas.microsoft.com/office/word/2012/wordml" xmlns:w16cid="http://schemas.microsoft.com/office/word/2016/wordml/cid" xmlns:w16se="http://schemas.microsoft.com/office/word/2015/wordml/symex" xmlns:wpg="http://schemas.microsoft.com/office/word/2010/wordprocessingGroup" xmlns:wpi="http://schemas.microsoft.com/office/word/2010/wordprocessingInk" xmlns:wne="http://schemas.microsoft.com/office/word/2006/wordml" xmlns:wps="http://schemas.microsoft.com/office/word/2010/wordprocessingShape" mc:Ignorable="w14 w15 w16se w16cid wp14">
+  <w:background w:color="000000" w:themeColor="text1"/>
   <w:body>
     <w:sdt>
       <w:sdtPr>
         <w:rPr>
+          <w:rFonts w:ascii="Liberation Mono" w:eastAsiaTheme="minorHAnsi" w:hAnsi="Liberation Mono" w:cs="Liberation Mono"/>
+          <w:color w:val="auto"/>
+          <w:sz w:val="22"/>
+          <w:szCs w:val="22"/>
           <w:lang w:val="de-DE"/>
         </w:rPr>
         <w:id w:val="945819817"/>
@@ -13,39 +18,46 @@
           <w:docPartUnique/>
         </w:docPartObj>
       </w:sdtPr>
-      <w:sdtEndPr>
-        <w:rPr>
-          <w:rFonts w:asciiTheme="minorHAnsi" w:eastAsiaTheme="minorHAnsi" w:hAnsiTheme="minorHAnsi" w:cstheme="minorBidi"/>
-          <w:color w:val="auto"/>
-          <w:sz w:val="22"/>
-          <w:szCs w:val="22"/>
-        </w:rPr>
-      </w:sdtEndPr>
+      <w:sdtEndPr/>
       <w:sdtContent>
         <w:p>
           <w:pPr>
             <w:pStyle w:val="Inhaltsverzeichnisberschrift"/>
+            <w:rPr>
+              <w:rFonts w:ascii="Liberation Mono" w:hAnsi="Liberation Mono" w:cs="Liberation Mono"/>
+            </w:rPr>
           </w:pPr>
           <w:r>
+            <w:rPr>
+              <w:rFonts w:ascii="Liberation Mono" w:hAnsi="Liberation Mono" w:cs="Liberation Mono"/>
+            </w:rPr>
             <w:t>TABLE OF CONTENTS</w:t>
           </w:r>
         </w:p>
         <w:p>
           <w:pPr>
             <w:pStyle w:val="Verzeichnis1"/>
+            <w:rPr>
+              <w:rFonts w:ascii="Liberation Mono" w:hAnsi="Liberation Mono" w:cs="Liberation Mono"/>
+            </w:rPr>
           </w:pPr>
           <w:r>
             <w:rPr>
+              <w:rFonts w:ascii="Liberation Mono" w:hAnsi="Liberation Mono" w:cs="Liberation Mono"/>
               <w:b/>
               <w:bCs/>
             </w:rPr>
             <w:t>Computer Terms</w:t>
           </w:r>
           <w:r>
+            <w:rPr>
+              <w:rFonts w:ascii="Liberation Mono" w:hAnsi="Liberation Mono" w:cs="Liberation Mono"/>
+            </w:rPr>
             <w:ptab w:relativeTo="margin" w:alignment="right" w:leader="dot"/>
           </w:r>
           <w:r>
             <w:rPr>
+              <w:rFonts w:ascii="Liberation Mono" w:hAnsi="Liberation Mono" w:cs="Liberation Mono"/>
               <w:b/>
               <w:bCs/>
             </w:rPr>
@@ -55,9 +67,13 @@
         <w:p>
           <w:pPr>
             <w:pStyle w:val="Verzeichnis1"/>
+            <w:rPr>
+              <w:rFonts w:ascii="Liberation Mono" w:hAnsi="Liberation Mono" w:cs="Liberation Mono"/>
+            </w:rPr>
           </w:pPr>
           <w:r>
             <w:rPr>
+              <w:rFonts w:ascii="Liberation Mono" w:hAnsi="Liberation Mono" w:cs="Liberation Mono"/>
               <w:b/>
               <w:bCs/>
             </w:rPr>
@@ -66,6 +82,7 @@
           <w:proofErr w:type="gramStart"/>
           <w:r>
             <w:rPr>
+              <w:rFonts w:ascii="Liberation Mono" w:hAnsi="Liberation Mono" w:cs="Liberation Mono"/>
               <w:b/>
               <w:bCs/>
             </w:rPr>
@@ -74,16 +91,21 @@
           <w:proofErr w:type="gramEnd"/>
           <w:r>
             <w:rPr>
+              <w:rFonts w:ascii="Liberation Mono" w:hAnsi="Liberation Mono" w:cs="Liberation Mono"/>
               <w:b/>
               <w:bCs/>
             </w:rPr>
             <w:t xml:space="preserve"> Computers</w:t>
           </w:r>
           <w:r>
+            <w:rPr>
+              <w:rFonts w:ascii="Liberation Mono" w:hAnsi="Liberation Mono" w:cs="Liberation Mono"/>
+            </w:rPr>
             <w:ptab w:relativeTo="margin" w:alignment="right" w:leader="dot"/>
           </w:r>
           <w:r>
             <w:rPr>
+              <w:rFonts w:ascii="Liberation Mono" w:hAnsi="Liberation Mono" w:cs="Liberation Mono"/>
               <w:b/>
               <w:bCs/>
             </w:rPr>
@@ -93,18 +115,26 @@
         <w:p>
           <w:pPr>
             <w:pStyle w:val="Verzeichnis1"/>
+            <w:rPr>
+              <w:rFonts w:ascii="Liberation Mono" w:hAnsi="Liberation Mono" w:cs="Liberation Mono"/>
+            </w:rPr>
           </w:pPr>
           <w:r>
             <w:rPr>
+              <w:rFonts w:ascii="Liberation Mono" w:hAnsi="Liberation Mono" w:cs="Liberation Mono"/>
               <w:b/>
             </w:rPr>
             <w:t>Operating Systems</w:t>
           </w:r>
           <w:r>
+            <w:rPr>
+              <w:rFonts w:ascii="Liberation Mono" w:hAnsi="Liberation Mono" w:cs="Liberation Mono"/>
+            </w:rPr>
             <w:ptab w:relativeTo="margin" w:alignment="right" w:leader="dot"/>
           </w:r>
           <w:r>
             <w:rPr>
+              <w:rFonts w:ascii="Liberation Mono" w:hAnsi="Liberation Mono" w:cs="Liberation Mono"/>
               <w:b/>
               <w:bCs/>
             </w:rPr>
@@ -114,19 +144,27 @@
         <w:p>
           <w:pPr>
             <w:pStyle w:val="Verzeichnis1"/>
+            <w:rPr>
+              <w:rFonts w:ascii="Liberation Mono" w:hAnsi="Liberation Mono" w:cs="Liberation Mono"/>
+            </w:rPr>
           </w:pPr>
           <w:r>
             <w:rPr>
+              <w:rFonts w:ascii="Liberation Mono" w:hAnsi="Liberation Mono" w:cs="Liberation Mono"/>
               <w:b/>
               <w:bCs/>
             </w:rPr>
             <w:t>Programming Languages</w:t>
           </w:r>
           <w:r>
+            <w:rPr>
+              <w:rFonts w:ascii="Liberation Mono" w:hAnsi="Liberation Mono" w:cs="Liberation Mono"/>
+            </w:rPr>
             <w:ptab w:relativeTo="margin" w:alignment="right" w:leader="dot"/>
           </w:r>
           <w:r>
             <w:rPr>
+              <w:rFonts w:ascii="Liberation Mono" w:hAnsi="Liberation Mono" w:cs="Liberation Mono"/>
               <w:b/>
               <w:bCs/>
             </w:rPr>
@@ -136,18 +174,26 @@
         <w:p>
           <w:pPr>
             <w:pStyle w:val="Verzeichnis1"/>
+            <w:rPr>
+              <w:rFonts w:ascii="Liberation Mono" w:hAnsi="Liberation Mono" w:cs="Liberation Mono"/>
+            </w:rPr>
           </w:pPr>
           <w:r>
             <w:rPr>
+              <w:rFonts w:ascii="Liberation Mono" w:hAnsi="Liberation Mono" w:cs="Liberation Mono"/>
               <w:b/>
             </w:rPr>
             <w:t>DLLs</w:t>
           </w:r>
           <w:r>
+            <w:rPr>
+              <w:rFonts w:ascii="Liberation Mono" w:hAnsi="Liberation Mono" w:cs="Liberation Mono"/>
+            </w:rPr>
             <w:ptab w:relativeTo="margin" w:alignment="right" w:leader="dot"/>
           </w:r>
           <w:r>
             <w:rPr>
+              <w:rFonts w:ascii="Liberation Mono" w:hAnsi="Liberation Mono" w:cs="Liberation Mono"/>
               <w:b/>
               <w:bCs/>
             </w:rPr>
@@ -157,19 +203,27 @@
         <w:p>
           <w:pPr>
             <w:pStyle w:val="Verzeichnis1"/>
+            <w:rPr>
+              <w:rFonts w:ascii="Liberation Mono" w:hAnsi="Liberation Mono" w:cs="Liberation Mono"/>
+            </w:rPr>
           </w:pPr>
           <w:r>
             <w:rPr>
+              <w:rFonts w:ascii="Liberation Mono" w:hAnsi="Liberation Mono" w:cs="Liberation Mono"/>
               <w:b/>
               <w:bCs/>
             </w:rPr>
             <w:t>System Calls</w:t>
           </w:r>
           <w:r>
+            <w:rPr>
+              <w:rFonts w:ascii="Liberation Mono" w:hAnsi="Liberation Mono" w:cs="Liberation Mono"/>
+            </w:rPr>
             <w:ptab w:relativeTo="margin" w:alignment="right" w:leader="dot"/>
           </w:r>
           <w:r>
             <w:rPr>
+              <w:rFonts w:ascii="Liberation Mono" w:hAnsi="Liberation Mono" w:cs="Liberation Mono"/>
               <w:b/>
               <w:bCs/>
             </w:rPr>
@@ -179,29 +233,30 @@
         <w:p>
           <w:pPr>
             <w:pStyle w:val="Verzeichnis1"/>
+            <w:rPr>
+              <w:rFonts w:ascii="Liberation Mono" w:hAnsi="Liberation Mono" w:cs="Liberation Mono"/>
+            </w:rPr>
           </w:pPr>
           <w:r>
             <w:rPr>
+              <w:rFonts w:ascii="Liberation Mono" w:hAnsi="Liberation Mono" w:cs="Liberation Mono"/>
               <w:b/>
             </w:rPr>
             <w:t>CPP</w:t>
           </w:r>
           <w:r>
+            <w:rPr>
+              <w:rFonts w:ascii="Liberation Mono" w:hAnsi="Liberation Mono" w:cs="Liberation Mono"/>
+            </w:rPr>
             <w:ptab w:relativeTo="margin" w:alignment="right" w:leader="dot"/>
           </w:r>
           <w:r>
             <w:rPr>
+              <w:rFonts w:ascii="Liberation Mono" w:hAnsi="Liberation Mono" w:cs="Liberation Mono"/>
               <w:b/>
               <w:bCs/>
             </w:rPr>
-            <w:t>2</w:t>
-          </w:r>
-          <w:r>
-            <w:rPr>
-              <w:b/>
-              <w:bCs/>
-            </w:rPr>
-            <w:t>9</w:t>
+            <w:t>29</w:t>
           </w:r>
         </w:p>
         <w:p>
@@ -209,11 +264,15 @@
             <w:pStyle w:val="Verzeichnis2"/>
             <w:ind w:left="216"/>
             <w:rPr>
+              <w:rFonts w:ascii="Liberation Mono" w:hAnsi="Liberation Mono" w:cs="Liberation Mono"/>
               <w:lang w:val="de-DE"/>
             </w:rPr>
           </w:pPr>
           <w:sdt>
             <w:sdtPr>
+              <w:rPr>
+                <w:rFonts w:ascii="Liberation Mono" w:hAnsi="Liberation Mono" w:cs="Liberation Mono"/>
+              </w:rPr>
               <w:id w:val="-82612365"/>
               <w:placeholder>
                 <w:docPart w:val="2B8527356E4848689BE248C4B8CED6A0"/>
@@ -221,9 +280,11 @@
               <w:temporary/>
               <w:showingPlcHdr/>
             </w:sdtPr>
+            <w:sdtEndPr/>
             <w:sdtContent>
               <w:r>
                 <w:rPr>
+                  <w:rFonts w:ascii="Liberation Mono" w:hAnsi="Liberation Mono" w:cs="Liberation Mono"/>
                   <w:lang w:val="de-DE"/>
                 </w:rPr>
                 <w:t>Geben Sie die Kapitelüberschrift ein (Stufe 2)</w:t>
@@ -231,10 +292,14 @@
             </w:sdtContent>
           </w:sdt>
           <w:r>
+            <w:rPr>
+              <w:rFonts w:ascii="Liberation Mono" w:hAnsi="Liberation Mono" w:cs="Liberation Mono"/>
+            </w:rPr>
             <w:ptab w:relativeTo="margin" w:alignment="right" w:leader="dot"/>
           </w:r>
           <w:r>
             <w:rPr>
+              <w:rFonts w:ascii="Liberation Mono" w:hAnsi="Liberation Mono" w:cs="Liberation Mono"/>
               <w:lang w:val="de-DE"/>
             </w:rPr>
             <w:t>5</w:t>
@@ -243,11 +308,15 @@
         <w:p>
           <w:pPr>
             <w:rPr>
+              <w:rFonts w:ascii="Liberation Mono" w:hAnsi="Liberation Mono" w:cs="Liberation Mono"/>
               <w:lang w:val="de-DE"/>
             </w:rPr>
           </w:pPr>
           <w:sdt>
             <w:sdtPr>
+              <w:rPr>
+                <w:rFonts w:ascii="Liberation Mono" w:hAnsi="Liberation Mono" w:cs="Liberation Mono"/>
+              </w:rPr>
               <w:id w:val="-243492556"/>
               <w:placeholder>
                 <w:docPart w:val="32BD579C6C964FEEB22D78B689AE8AC3"/>
@@ -255,9 +324,11 @@
               <w:temporary/>
               <w:showingPlcHdr/>
             </w:sdtPr>
+            <w:sdtEndPr/>
             <w:sdtContent>
               <w:r>
                 <w:rPr>
+                  <w:rFonts w:ascii="Liberation Mono" w:hAnsi="Liberation Mono" w:cs="Liberation Mono"/>
                   <w:lang w:val="de-DE"/>
                 </w:rPr>
                 <w:t>Geben Sie die Kapitelüberschrift ein (Stufe 3)</w:t>
@@ -265,10 +336,14 @@
             </w:sdtContent>
           </w:sdt>
           <w:r>
+            <w:rPr>
+              <w:rFonts w:ascii="Liberation Mono" w:hAnsi="Liberation Mono" w:cs="Liberation Mono"/>
+            </w:rPr>
             <w:ptab w:relativeTo="margin" w:alignment="right" w:leader="dot"/>
           </w:r>
           <w:r>
             <w:rPr>
+              <w:rFonts w:ascii="Liberation Mono" w:hAnsi="Liberation Mono" w:cs="Liberation Mono"/>
               <w:lang w:val="de-DE"/>
             </w:rPr>
             <w:t>6</w:t>
@@ -278,11 +353,13 @@
           <w:pPr>
             <w:pStyle w:val="Verzeichnis1"/>
             <w:rPr>
+              <w:rFonts w:ascii="Liberation Mono" w:hAnsi="Liberation Mono" w:cs="Liberation Mono"/>
               <w:lang w:val="de-DE"/>
             </w:rPr>
           </w:pPr>
           <w:r>
             <w:rPr>
+              <w:rFonts w:ascii="Liberation Mono" w:hAnsi="Liberation Mono" w:cs="Liberation Mono"/>
               <w:b/>
               <w:bCs/>
               <w:lang w:val="de-DE"/>
@@ -290,10 +367,14 @@
             <w:t>System Calls</w:t>
           </w:r>
           <w:r>
+            <w:rPr>
+              <w:rFonts w:ascii="Liberation Mono" w:hAnsi="Liberation Mono" w:cs="Liberation Mono"/>
+            </w:rPr>
             <w:ptab w:relativeTo="margin" w:alignment="right" w:leader="dot"/>
           </w:r>
           <w:r>
             <w:rPr>
+              <w:rFonts w:ascii="Liberation Mono" w:hAnsi="Liberation Mono" w:cs="Liberation Mono"/>
               <w:b/>
               <w:bCs/>
               <w:lang w:val="de-DE"/>
@@ -306,11 +387,15 @@
             <w:pStyle w:val="Verzeichnis2"/>
             <w:ind w:left="216"/>
             <w:rPr>
+              <w:rFonts w:ascii="Liberation Mono" w:hAnsi="Liberation Mono" w:cs="Liberation Mono"/>
               <w:lang w:val="de-DE"/>
             </w:rPr>
           </w:pPr>
           <w:sdt>
             <w:sdtPr>
+              <w:rPr>
+                <w:rFonts w:ascii="Liberation Mono" w:hAnsi="Liberation Mono" w:cs="Liberation Mono"/>
+              </w:rPr>
               <w:id w:val="-415625577"/>
               <w:placeholder>
                 <w:docPart w:val="5C1AD2EEBEE649FD820BA9F13E7A95F0"/>
@@ -318,9 +403,11 @@
               <w:temporary/>
               <w:showingPlcHdr/>
             </w:sdtPr>
+            <w:sdtEndPr/>
             <w:sdtContent>
               <w:r>
                 <w:rPr>
+                  <w:rFonts w:ascii="Liberation Mono" w:hAnsi="Liberation Mono" w:cs="Liberation Mono"/>
                   <w:lang w:val="de-DE"/>
                 </w:rPr>
                 <w:t>Geben Sie die Kapitelüberschrift ein (Stufe 2)</w:t>
@@ -328,10 +415,14 @@
             </w:sdtContent>
           </w:sdt>
           <w:r>
+            <w:rPr>
+              <w:rFonts w:ascii="Liberation Mono" w:hAnsi="Liberation Mono" w:cs="Liberation Mono"/>
+            </w:rPr>
             <w:ptab w:relativeTo="margin" w:alignment="right" w:leader="dot"/>
           </w:r>
           <w:r>
             <w:rPr>
+              <w:rFonts w:ascii="Liberation Mono" w:hAnsi="Liberation Mono" w:cs="Liberation Mono"/>
               <w:lang w:val="de-DE"/>
             </w:rPr>
             <w:t>5</w:t>
@@ -340,11 +431,15 @@
         <w:p>
           <w:pPr>
             <w:rPr>
+              <w:rFonts w:ascii="Liberation Mono" w:hAnsi="Liberation Mono" w:cs="Liberation Mono"/>
               <w:lang w:val="de-DE"/>
             </w:rPr>
           </w:pPr>
           <w:sdt>
             <w:sdtPr>
+              <w:rPr>
+                <w:rFonts w:ascii="Liberation Mono" w:hAnsi="Liberation Mono" w:cs="Liberation Mono"/>
+              </w:rPr>
               <w:id w:val="-245030523"/>
               <w:placeholder>
                 <w:docPart w:val="EC36F7C6556F4E96B12452DBF8F7B50F"/>
@@ -352,9 +447,11 @@
               <w:temporary/>
               <w:showingPlcHdr/>
             </w:sdtPr>
+            <w:sdtEndPr/>
             <w:sdtContent>
               <w:r>
                 <w:rPr>
+                  <w:rFonts w:ascii="Liberation Mono" w:hAnsi="Liberation Mono" w:cs="Liberation Mono"/>
                   <w:lang w:val="de-DE"/>
                 </w:rPr>
                 <w:t>Geben Sie die Kapitelüberschrift ein (Stufe 3)</w:t>
@@ -362,10 +459,14 @@
             </w:sdtContent>
           </w:sdt>
           <w:r>
+            <w:rPr>
+              <w:rFonts w:ascii="Liberation Mono" w:hAnsi="Liberation Mono" w:cs="Liberation Mono"/>
+            </w:rPr>
             <w:ptab w:relativeTo="margin" w:alignment="right" w:leader="dot"/>
           </w:r>
           <w:r>
             <w:rPr>
+              <w:rFonts w:ascii="Liberation Mono" w:hAnsi="Liberation Mono" w:cs="Liberation Mono"/>
               <w:lang w:val="de-DE"/>
             </w:rPr>
             <w:t>6</w:t>
@@ -2869,19 +2970,7 @@
         <w:rPr>
           <w:rFonts w:ascii="Liberation Mono" w:hAnsi="Liberation Mono" w:cs="Liberation Mono"/>
         </w:rPr>
-        <w:t xml:space="preserve">Both of them are families of ISAs. </w:t>
-      </w:r>
-      <w:r>
-        <w:rPr>
-          <w:rFonts w:ascii="Liberation Mono" w:hAnsi="Liberation Mono" w:cs="Liberation Mono"/>
-        </w:rPr>
-        <w:t>X86 is an umbrella term</w:t>
-      </w:r>
-      <w:r>
-        <w:rPr>
-          <w:rFonts w:ascii="Liberation Mono" w:hAnsi="Liberation Mono" w:cs="Liberation Mono"/>
-        </w:rPr>
-        <w:t xml:space="preserve"> used to refer to any 32-bit processor compatible with the x86 instruction set, which is based on the Intel 8086 microprocessor. X64 is 64 bits. X64 is actually the architecture name for the extension to the x86 instruction set that enables 64-bit code. When it was initially developed, it was named x86-64, now it is known as x64.</w:t>
+        <w:t>Both of them are families of ISAs. X86 is an umbrella term used to refer to any 32-bit processor compatible with the x86 instruction set, which is based on the Intel 8086 microprocessor. X64 is 64 bits. X64 is actually the architecture name for the extension to the x86 instruction set that enables 64-bit code. When it was initially developed, it was named x86-64, now it is known as x64.</w:t>
       </w:r>
     </w:p>
     <w:p>
@@ -2975,13 +3064,7 @@
         <w:rPr>
           <w:rFonts w:ascii="Liberation Mono" w:hAnsi="Liberation Mono" w:cs="Liberation Mono"/>
         </w:rPr>
-        <w:t>You have to remember that c</w:t>
-      </w:r>
-      <w:r>
-        <w:rPr>
-          <w:rFonts w:ascii="Liberation Mono" w:hAnsi="Liberation Mono" w:cs="Liberation Mono"/>
-        </w:rPr>
-        <w:t>omputers are hierarchical machines, whereby almost 70 years of technology must be learned from the get-go. This makes the new learner feel anxious and overwhelmed, because everything that you learn seems to open another door with more things to learn, since the technology is extremely complex. However, since you already learned the basics over a large period of time, you can categorize computer technology.</w:t>
+        <w:t>You have to remember that computers are hierarchical machines, whereby almost 70 years of technology must be learned from the get-go. This makes the new learner feel anxious and overwhelmed, because everything that you learn seems to open another door with more things to learn, since the technology is extremely complex. However, since you already learned the basics over a large period of time, you can categorize computer technology.</w:t>
       </w:r>
     </w:p>
     <w:p>
@@ -3074,14 +3157,7 @@
           <w:rFonts w:ascii="Liberation Mono" w:hAnsi="Liberation Mono" w:cs="Liberation Mono"/>
           <w:b/>
         </w:rPr>
-        <w:t>hardware programming</w:t>
-      </w:r>
-      <w:r>
-        <w:rPr>
-          <w:rFonts w:ascii="Liberation Mono" w:hAnsi="Liberation Mono" w:cs="Liberation Mono"/>
-          <w:b/>
-        </w:rPr>
-        <w:t>.</w:t>
+        <w:t>hardware programming.</w:t>
       </w:r>
     </w:p>
     <w:p>
@@ -3555,14 +3631,7 @@
           <w:rFonts w:ascii="Liberation Mono" w:hAnsi="Liberation Mono" w:cs="Liberation Mono"/>
           <w:b/>
         </w:rPr>
-        <w:t>Smalltalk (same situation</w:t>
-      </w:r>
-      <w:r>
-        <w:rPr>
-          <w:rFonts w:ascii="Liberation Mono" w:hAnsi="Liberation Mono" w:cs="Liberation Mono"/>
-          <w:b/>
-        </w:rPr>
-        <w:t>)</w:t>
+        <w:t>Smalltalk (same situation)</w:t>
       </w:r>
     </w:p>
     <w:p>
@@ -3964,14 +4033,7 @@
           <w:rFonts w:ascii="Liberation Mono" w:hAnsi="Liberation Mono" w:cs="Liberation Mono"/>
           <w:b/>
         </w:rPr>
-        <w:t>Task level parallelism</w:t>
-      </w:r>
-      <w:r>
-        <w:rPr>
-          <w:rFonts w:ascii="Liberation Mono" w:hAnsi="Liberation Mono" w:cs="Liberation Mono"/>
-          <w:b/>
-        </w:rPr>
-        <w:t xml:space="preserve">: </w:t>
+        <w:t xml:space="preserve">Task level parallelism: </w:t>
       </w:r>
       <w:r>
         <w:rPr>
@@ -3998,14 +4060,7 @@
           <w:rFonts w:ascii="Liberation Mono" w:hAnsi="Liberation Mono" w:cs="Liberation Mono"/>
           <w:b/>
         </w:rPr>
-        <w:t>Data parallelism</w:t>
-      </w:r>
-      <w:r>
-        <w:rPr>
-          <w:rFonts w:ascii="Liberation Mono" w:hAnsi="Liberation Mono" w:cs="Liberation Mono"/>
-          <w:b/>
-        </w:rPr>
-        <w:t xml:space="preserve">: </w:t>
+        <w:t xml:space="preserve">Data parallelism: </w:t>
       </w:r>
       <w:r>
         <w:rPr>
@@ -4086,13 +4141,7 @@
         <w:rPr>
           <w:rFonts w:ascii="Liberation Mono" w:hAnsi="Liberation Mono" w:cs="Liberation Mono"/>
         </w:rPr>
-        <w:t>A highly specialized language in w</w:t>
-      </w:r>
-      <w:r>
-        <w:rPr>
-          <w:rFonts w:ascii="Liberation Mono" w:hAnsi="Liberation Mono" w:cs="Liberation Mono"/>
-        </w:rPr>
-        <w:t>hich you can describe how digital logic circuits can behave. They are used for electric design automation (</w:t>
+        <w:t>A highly specialized language in which you can describe how digital logic circuits can behave. They are used for electric design automation (</w:t>
       </w:r>
       <w:proofErr w:type="spellStart"/>
       <w:r>
@@ -4296,13 +4345,7 @@
         <w:rPr>
           <w:rFonts w:ascii="Liberation Mono" w:hAnsi="Liberation Mono" w:cs="Liberation Mono"/>
         </w:rPr>
-        <w:t xml:space="preserve">All operating systems originate from </w:t>
-      </w:r>
-      <w:r>
-        <w:rPr>
-          <w:rFonts w:ascii="Liberation Mono" w:hAnsi="Liberation Mono" w:cs="Liberation Mono"/>
-        </w:rPr>
-        <w:t>the first quasi-OSes that were developed in the 50s and 60s. The primitive OSes focused primarily on the definition of the computer architecture, rather than optimizing the already present and clear-cut protocols. For instance, the OSes focused on the scheduler, the program counter, the interaction with the registers, the protocols of ALUs and so on.</w:t>
+        <w:t>All operating systems originate from the first quasi-OSes that were developed in the 50s and 60s. The primitive OSes focused primarily on the definition of the computer architecture, rather than optimizing the already present and clear-cut protocols. For instance, the OSes focused on the scheduler, the program counter, the interaction with the registers, the protocols of ALUs and so on.</w:t>
       </w:r>
     </w:p>
     <w:p>
@@ -4615,14 +4658,7 @@
           <w:rFonts w:ascii="Liberation Mono" w:hAnsi="Liberation Mono" w:cs="Liberation Mono"/>
           <w:b/>
         </w:rPr>
-        <w:t>wrapper function</w:t>
-      </w:r>
-      <w:r>
-        <w:rPr>
-          <w:rFonts w:ascii="Liberation Mono" w:hAnsi="Liberation Mono" w:cs="Liberation Mono"/>
-          <w:b/>
-        </w:rPr>
-        <w:t>.</w:t>
+        <w:t>wrapper function.</w:t>
       </w:r>
     </w:p>
     <w:p>
@@ -4657,14 +4693,7 @@
           <w:rFonts w:ascii="Liberation Mono" w:hAnsi="Liberation Mono" w:cs="Liberation Mono"/>
           <w:b/>
         </w:rPr>
-        <w:t>Monolithic kernel</w:t>
-      </w:r>
-      <w:r>
-        <w:rPr>
-          <w:rFonts w:ascii="Liberation Mono" w:hAnsi="Liberation Mono" w:cs="Liberation Mono"/>
-          <w:b/>
-        </w:rPr>
-        <w:t xml:space="preserve">: </w:t>
+        <w:t xml:space="preserve">Monolithic kernel: </w:t>
       </w:r>
       <w:proofErr w:type="spellStart"/>
       <w:r>
@@ -4718,13 +4747,7 @@
         <w:rPr>
           <w:rFonts w:ascii="Liberation Mono" w:hAnsi="Liberation Mono" w:cs="Liberation Mono"/>
         </w:rPr>
-        <w:t>: Windows NT series aka the</w:t>
-      </w:r>
-      <w:r>
-        <w:rPr>
-          <w:rFonts w:ascii="Liberation Mono" w:hAnsi="Liberation Mono" w:cs="Liberation Mono"/>
-        </w:rPr>
-        <w:t xml:space="preserve"> white man’s OS</w:t>
+        <w:t>: Windows NT series aka the white man’s OS</w:t>
       </w:r>
     </w:p>
     <w:p>
@@ -5163,13 +5186,7 @@
         <w:rPr>
           <w:rFonts w:ascii="Liberation Mono" w:hAnsi="Liberation Mono" w:cs="Liberation Mono"/>
         </w:rPr>
-        <w:t>X</w:t>
-      </w:r>
-      <w:r>
-        <w:rPr>
-          <w:rFonts w:ascii="Liberation Mono" w:hAnsi="Liberation Mono" w:cs="Liberation Mono"/>
-        </w:rPr>
-        <w:t xml:space="preserve"> window manager</w:t>
+        <w:t>X window manager</w:t>
       </w:r>
     </w:p>
     <w:p>
@@ -5853,14 +5870,7 @@
           <w:rFonts w:ascii="Liberation Mono" w:hAnsi="Liberation Mono" w:cs="Liberation Mono"/>
           <w:b/>
         </w:rPr>
-        <w:t>WINDOWS API (win32 API</w:t>
-      </w:r>
-      <w:r>
-        <w:rPr>
-          <w:rFonts w:ascii="Liberation Mono" w:hAnsi="Liberation Mono" w:cs="Liberation Mono"/>
-          <w:b/>
-        </w:rPr>
-        <w:t>)</w:t>
+        <w:t>WINDOWS API (win32 API)</w:t>
       </w:r>
     </w:p>
     <w:p>
@@ -5973,13 +5983,7 @@
         <w:rPr>
           <w:rFonts w:ascii="Liberation Mono" w:hAnsi="Liberation Mono" w:cs="Liberation Mono"/>
         </w:rPr>
-        <w:t>User interface to create and manage screen windows, buttons, scrollbars</w:t>
-      </w:r>
-      <w:r>
-        <w:rPr>
-          <w:rFonts w:ascii="Liberation Mono" w:hAnsi="Liberation Mono" w:cs="Liberation Mono"/>
-        </w:rPr>
-        <w:t>, mouse and keyboard</w:t>
+        <w:t>User interface to create and manage screen windows, buttons, scrollbars, mouse and keyboard</w:t>
       </w:r>
     </w:p>
     <w:p>
@@ -6536,37 +6540,7 @@
           <w:rFonts w:ascii="Liberation Mono" w:hAnsi="Liberation Mono" w:cs="Liberation Mono"/>
         </w:rPr>
         <w:lastRenderedPageBreak/>
-        <w:t>The</w:t>
-      </w:r>
-      <w:r>
-        <w:rPr>
-          <w:rFonts w:ascii="Liberation Mono" w:hAnsi="Liberation Mono" w:cs="Liberation Mono"/>
-        </w:rPr>
-        <w:t xml:space="preserve"> CPU</w:t>
-      </w:r>
-      <w:r>
-        <w:rPr>
-          <w:rFonts w:ascii="Liberation Mono" w:hAnsi="Liberation Mono" w:cs="Liberation Mono"/>
-        </w:rPr>
-        <w:t xml:space="preserve"> can</w:t>
-      </w:r>
-      <w:r>
-        <w:rPr>
-          <w:rFonts w:ascii="Liberation Mono" w:hAnsi="Liberation Mono" w:cs="Liberation Mono"/>
-        </w:rPr>
-        <w:t>’t</w:t>
-      </w:r>
-      <w:r>
-        <w:rPr>
-          <w:rFonts w:ascii="Liberation Mono" w:hAnsi="Liberation Mono" w:cs="Liberation Mono"/>
-        </w:rPr>
-        <w:t xml:space="preserve"> run processes a</w:t>
-      </w:r>
-      <w:r>
-        <w:rPr>
-          <w:rFonts w:ascii="Liberation Mono" w:hAnsi="Liberation Mono" w:cs="Liberation Mono"/>
-        </w:rPr>
-        <w:t>nd the OS code at the same time, so it has to run them one by one, usually one after another, in the simplest case of one-core CPUs. In multi-core CPUs, this process may be optimized.</w:t>
+        <w:t>The CPU can’t run processes and the OS code at the same time, so it has to run them one by one, usually one after another, in the simplest case of one-core CPUs. In multi-core CPUs, this process may be optimized.</w:t>
       </w:r>
     </w:p>
     <w:p>
@@ -6588,19 +6562,25 @@
         </w:rPr>
         <w:t xml:space="preserve"> </w:t>
       </w:r>
+      <w:r>
+        <w:rPr>
+          <w:rFonts w:ascii="Liberation Mono" w:hAnsi="Liberation Mono" w:cs="Liberation Mono"/>
+        </w:rPr>
+        <w:t xml:space="preserve">(the basic way to visualize this concept, but in </w:t>
+      </w:r>
       <w:proofErr w:type="gramStart"/>
       <w:r>
         <w:rPr>
           <w:rFonts w:ascii="Liberation Mono" w:hAnsi="Liberation Mono" w:cs="Liberation Mono"/>
         </w:rPr>
-        <w:t>(</w:t>
+        <w:t>reality</w:t>
       </w:r>
       <w:proofErr w:type="gramEnd"/>
       <w:r>
         <w:rPr>
           <w:rFonts w:ascii="Liberation Mono" w:hAnsi="Liberation Mono" w:cs="Liberation Mono"/>
         </w:rPr>
-        <w:t>the basic way to visualize this concept, but in reality a lot of processes are run at the same time).</w:t>
+        <w:t xml:space="preserve"> a lot of processes are run at the same time).</w:t>
       </w:r>
     </w:p>
     <w:p>
@@ -7160,13 +7140,7 @@
         <w:rPr>
           <w:rFonts w:ascii="Liberation Mono" w:hAnsi="Liberation Mono" w:cs="Liberation Mono"/>
         </w:rPr>
-        <w:t xml:space="preserve">: you literally change </w:t>
-      </w:r>
-      <w:r>
-        <w:rPr>
-          <w:rFonts w:ascii="Liberation Mono" w:hAnsi="Liberation Mono" w:cs="Liberation Mono"/>
-        </w:rPr>
-        <w:t xml:space="preserve">tubes before the advent of transistors. Each time you want to calculate </w:t>
+        <w:t xml:space="preserve">: you literally change tubes before the advent of transistors. Each time you want to calculate </w:t>
       </w:r>
       <w:r>
         <w:rPr>
@@ -8227,13 +8201,7 @@
         <w:rPr>
           <w:rFonts w:ascii="Liberation Mono" w:hAnsi="Liberation Mono" w:cs="Liberation Mono"/>
         </w:rPr>
-        <w:t>You can run</w:t>
-      </w:r>
-      <w:r>
-        <w:rPr>
-          <w:rFonts w:ascii="Liberation Mono" w:hAnsi="Liberation Mono" w:cs="Liberation Mono"/>
-        </w:rPr>
-        <w:t xml:space="preserve"> code on multiple platform with varying characteristics. </w:t>
+        <w:t xml:space="preserve">You can run code on multiple platform with varying characteristics. </w:t>
       </w:r>
     </w:p>
     <w:p>
@@ -8685,8 +8653,14 @@
     <w:p>
       <w:pPr>
         <w:jc w:val="both"/>
-      </w:pPr>
-      <w:r>
+        <w:rPr>
+          <w:rFonts w:ascii="Liberation Mono" w:hAnsi="Liberation Mono" w:cs="Liberation Mono"/>
+        </w:rPr>
+      </w:pPr>
+      <w:r>
+        <w:rPr>
+          <w:rFonts w:ascii="Liberation Mono" w:hAnsi="Liberation Mono" w:cs="Liberation Mono"/>
+        </w:rPr>
         <w:t xml:space="preserve"> </w:t>
       </w:r>
     </w:p>
@@ -8694,28 +8668,359 @@
       <w:pPr>
         <w:rPr>
           <w:rFonts w:ascii="Liberation Mono" w:hAnsi="Liberation Mono" w:cs="Liberation Mono"/>
-          <w:b/>
-        </w:rPr>
-      </w:pPr>
-      <w:r>
-        <w:rPr>
-          <w:rFonts w:ascii="Liberation Mono" w:hAnsi="Liberation Mono" w:cs="Liberation Mono"/>
-          <w:b/>
+        </w:rPr>
+      </w:pPr>
+      <w:r>
+        <w:rPr>
+          <w:rFonts w:ascii="Liberation Mono" w:hAnsi="Liberation Mono" w:cs="Liberation Mono"/>
         </w:rPr>
         <w:br w:type="page"/>
       </w:r>
     </w:p>
     <w:p>
       <w:pPr>
+        <w:jc w:val="both"/>
+        <w:rPr>
+          <w:rFonts w:ascii="Liberation Mono" w:hAnsi="Liberation Mono" w:cs="Liberation Mono"/>
+        </w:rPr>
+      </w:pPr>
+      <w:r>
+        <w:rPr>
+          <w:rFonts w:ascii="Liberation Mono" w:hAnsi="Liberation Mono" w:cs="Liberation Mono"/>
+        </w:rPr>
+        <w:lastRenderedPageBreak/>
+        <w:t xml:space="preserve">DLLs will </w:t>
+      </w:r>
+      <w:r>
+        <w:rPr>
+          <w:rFonts w:ascii="Liberation Mono" w:hAnsi="Liberation Mono" w:cs="Liberation Mono"/>
+          <w:u w:val="single"/>
+        </w:rPr>
+        <w:t>export</w:t>
+      </w:r>
+      <w:r>
+        <w:rPr>
+          <w:rFonts w:ascii="Liberation Mono" w:hAnsi="Liberation Mono" w:cs="Liberation Mono"/>
+        </w:rPr>
+        <w:t xml:space="preserve"> variables, functions and resources by name. a </w:t>
+      </w:r>
+      <w:r>
+        <w:rPr>
+          <w:rFonts w:ascii="Liberation Mono" w:hAnsi="Liberation Mono" w:cs="Liberation Mono"/>
+          <w:u w:val="single"/>
+        </w:rPr>
+        <w:t xml:space="preserve">client </w:t>
+      </w:r>
+      <w:r>
+        <w:rPr>
+          <w:rFonts w:ascii="Liberation Mono" w:hAnsi="Liberation Mono" w:cs="Liberation Mono"/>
+        </w:rPr>
+        <w:t xml:space="preserve">app will </w:t>
+      </w:r>
+      <w:r>
+        <w:rPr>
+          <w:rFonts w:ascii="Liberation Mono" w:hAnsi="Liberation Mono" w:cs="Liberation Mono"/>
+          <w:u w:val="single"/>
+        </w:rPr>
+        <w:t>import</w:t>
+      </w:r>
+      <w:r>
+        <w:rPr>
+          <w:rFonts w:ascii="Liberation Mono" w:hAnsi="Liberation Mono" w:cs="Liberation Mono"/>
+          <w:u w:val="single"/>
+        </w:rPr>
+        <w:t xml:space="preserve"> </w:t>
+      </w:r>
+      <w:r>
+        <w:rPr>
+          <w:rFonts w:ascii="Liberation Mono" w:hAnsi="Liberation Mono" w:cs="Liberation Mono"/>
+        </w:rPr>
+        <w:t xml:space="preserve">the names to use those variables, functions and resources. Unlike a statically linked library, windows </w:t>
+      </w:r>
+      <w:proofErr w:type="gramStart"/>
+      <w:r>
+        <w:rPr>
+          <w:rFonts w:ascii="Liberation Mono" w:hAnsi="Liberation Mono" w:cs="Liberation Mono"/>
+        </w:rPr>
+        <w:t>connects</w:t>
+      </w:r>
+      <w:proofErr w:type="gramEnd"/>
+      <w:r>
+        <w:rPr>
+          <w:rFonts w:ascii="Liberation Mono" w:hAnsi="Liberation Mono" w:cs="Liberation Mono"/>
+        </w:rPr>
+        <w:t xml:space="preserve"> the imports in your app to the exports in a DLL at load time or at run time, instead of connection them at link time. Windows will require some info regarding these connections, which isn’t found in the usual C++ compilation cycle, thus MSVC is required to create DLLs.</w:t>
+      </w:r>
+    </w:p>
+    <w:p>
+      <w:pPr>
+        <w:jc w:val="both"/>
+        <w:rPr>
+          <w:rFonts w:ascii="Liberation Mono" w:hAnsi="Liberation Mono" w:cs="Liberation Mono"/>
+        </w:rPr>
+      </w:pPr>
+      <w:r>
+        <w:rPr>
+          <w:rFonts w:ascii="Liberation Mono" w:hAnsi="Liberation Mono" w:cs="Liberation Mono"/>
+        </w:rPr>
+        <w:t xml:space="preserve">DLLs use C calling conventions and this means that apps written in </w:t>
+      </w:r>
+      <w:r>
+        <w:rPr>
+          <w:rFonts w:ascii="Liberation Mono" w:hAnsi="Liberation Mono" w:cs="Liberation Mono"/>
+          <w:u w:val="single"/>
+        </w:rPr>
+        <w:t xml:space="preserve">other programming languages </w:t>
+      </w:r>
+      <w:r>
+        <w:rPr>
+          <w:rFonts w:ascii="Liberation Mono" w:hAnsi="Liberation Mono" w:cs="Liberation Mono"/>
+        </w:rPr>
+        <w:t>can call these DLLs, as long as the platform, calling conventions and linking conventions match</w:t>
+      </w:r>
+      <w:r>
+        <w:rPr>
+          <w:rFonts w:ascii="Liberation Mono" w:hAnsi="Liberation Mono" w:cs="Liberation Mono"/>
+        </w:rPr>
+        <w:t>.</w:t>
+      </w:r>
+    </w:p>
+    <w:p>
+      <w:pPr>
+        <w:jc w:val="both"/>
+        <w:rPr>
+          <w:rFonts w:ascii="Liberation Mono" w:hAnsi="Liberation Mono" w:cs="Liberation Mono"/>
+          <w:u w:val="single"/>
+        </w:rPr>
+      </w:pPr>
+      <w:r>
+        <w:rPr>
+          <w:rFonts w:ascii="Liberation Mono" w:hAnsi="Liberation Mono" w:cs="Liberation Mono"/>
+        </w:rPr>
+        <w:t xml:space="preserve">The client app uses </w:t>
+      </w:r>
+      <w:r>
+        <w:rPr>
+          <w:rFonts w:ascii="Liberation Mono" w:hAnsi="Liberation Mono" w:cs="Liberation Mono"/>
+          <w:u w:val="single"/>
+        </w:rPr>
+        <w:t>implicit linking</w:t>
+      </w:r>
+      <w:r>
+        <w:rPr>
+          <w:rFonts w:ascii="Liberation Mono" w:hAnsi="Liberation Mono" w:cs="Liberation Mono"/>
+        </w:rPr>
+        <w:t xml:space="preserve">, where Windows links the app to the DLL at </w:t>
+      </w:r>
+      <w:r>
+        <w:rPr>
+          <w:rFonts w:ascii="Liberation Mono" w:hAnsi="Liberation Mono" w:cs="Liberation Mono"/>
+          <w:u w:val="single"/>
+        </w:rPr>
+        <w:t>load-time</w:t>
+      </w:r>
+      <w:r>
+        <w:rPr>
+          <w:rFonts w:ascii="Liberation Mono" w:hAnsi="Liberation Mono" w:cs="Liberation Mono"/>
+        </w:rPr>
+        <w:t xml:space="preserve">, where the app can call the DLL-supplied functions just like the functions from a statically linked library. Explicit-linking would be loading DLLs at </w:t>
+      </w:r>
+      <w:r>
+        <w:rPr>
+          <w:rFonts w:ascii="Liberation Mono" w:hAnsi="Liberation Mono" w:cs="Liberation Mono"/>
+          <w:u w:val="single"/>
+        </w:rPr>
+        <w:t>run-time</w:t>
+      </w:r>
+      <w:r>
+        <w:rPr>
+          <w:rFonts w:ascii="Liberation Mono" w:hAnsi="Liberation Mono" w:cs="Liberation Mono"/>
+          <w:u w:val="single"/>
+        </w:rPr>
+        <w:t>.</w:t>
+      </w:r>
+    </w:p>
+    <w:p>
+      <w:pPr>
+        <w:jc w:val="both"/>
+        <w:rPr>
+          <w:rFonts w:ascii="Liberation Mono" w:hAnsi="Liberation Mono" w:cs="Liberation Mono"/>
+        </w:rPr>
+      </w:pPr>
+      <w:r>
+        <w:rPr>
+          <w:rFonts w:ascii="Liberation Mono" w:hAnsi="Liberation Mono" w:cs="Liberation Mono"/>
+        </w:rPr>
+        <w:t xml:space="preserve">To call the </w:t>
+      </w:r>
+      <w:proofErr w:type="spellStart"/>
+      <w:r>
+        <w:rPr>
+          <w:rFonts w:ascii="Liberation Mono" w:hAnsi="Liberation Mono" w:cs="Liberation Mono"/>
+        </w:rPr>
+        <w:t>funcs</w:t>
+      </w:r>
+      <w:proofErr w:type="spellEnd"/>
+      <w:r>
+        <w:rPr>
+          <w:rFonts w:ascii="Liberation Mono" w:hAnsi="Liberation Mono" w:cs="Liberation Mono"/>
+        </w:rPr>
+        <w:t xml:space="preserve"> or access data exported by a DLL, the client source code must have the declarations available at compile time. The DLL contains information about how to find the functions and data.</w:t>
+      </w:r>
+    </w:p>
+    <w:p>
+      <w:pPr>
+        <w:jc w:val="both"/>
+        <w:rPr>
+          <w:rFonts w:ascii="Liberation Mono" w:hAnsi="Liberation Mono" w:cs="Liberation Mono"/>
+        </w:rPr>
+      </w:pPr>
+      <w:r>
+        <w:rPr>
+          <w:rFonts w:ascii="Liberation Mono" w:hAnsi="Liberation Mono" w:cs="Liberation Mono"/>
+        </w:rPr>
+        <w:t>The client app needs to find the following:</w:t>
+      </w:r>
+    </w:p>
+    <w:p>
+      <w:pPr>
+        <w:pStyle w:val="Listenabsatz"/>
+        <w:numPr>
+          <w:ilvl w:val="0"/>
+          <w:numId w:val="35"/>
+        </w:numPr>
+        <w:jc w:val="both"/>
+        <w:rPr>
+          <w:rFonts w:ascii="Liberation Mono" w:hAnsi="Liberation Mono" w:cs="Liberation Mono"/>
+        </w:rPr>
+      </w:pPr>
+      <w:r>
+        <w:rPr>
+          <w:rFonts w:ascii="Liberation Mono" w:hAnsi="Liberation Mono" w:cs="Liberation Mono"/>
+        </w:rPr>
+        <w:t>Headers that declare the DLL exports</w:t>
+      </w:r>
+    </w:p>
+    <w:p>
+      <w:pPr>
+        <w:pStyle w:val="Listenabsatz"/>
+        <w:numPr>
+          <w:ilvl w:val="0"/>
+          <w:numId w:val="35"/>
+        </w:numPr>
+        <w:jc w:val="both"/>
+        <w:rPr>
+          <w:rFonts w:ascii="Liberation Mono" w:hAnsi="Liberation Mono" w:cs="Liberation Mono"/>
+        </w:rPr>
+      </w:pPr>
+      <w:r>
+        <w:rPr>
+          <w:rFonts w:ascii="Liberation Mono" w:hAnsi="Liberation Mono" w:cs="Liberation Mono"/>
+        </w:rPr>
+        <w:t>Import libraries for the linker</w:t>
+      </w:r>
+    </w:p>
+    <w:p>
+      <w:pPr>
+        <w:pStyle w:val="Listenabsatz"/>
+        <w:numPr>
+          <w:ilvl w:val="0"/>
+          <w:numId w:val="35"/>
+        </w:numPr>
+        <w:jc w:val="both"/>
+        <w:rPr>
+          <w:rFonts w:ascii="Liberation Mono" w:hAnsi="Liberation Mono" w:cs="Liberation Mono"/>
+        </w:rPr>
+      </w:pPr>
+      <w:r>
+        <w:rPr>
+          <w:rFonts w:ascii="Liberation Mono" w:hAnsi="Liberation Mono" w:cs="Liberation Mono"/>
+        </w:rPr>
+        <w:t>The DLL itself</w:t>
+      </w:r>
+    </w:p>
+    <w:p>
+      <w:pPr>
+        <w:jc w:val="both"/>
+        <w:rPr>
+          <w:rFonts w:ascii="Liberation Mono" w:hAnsi="Liberation Mono" w:cs="Liberation Mono"/>
+        </w:rPr>
+      </w:pPr>
+      <w:r>
+        <w:rPr>
+          <w:rFonts w:ascii="Liberation Mono" w:hAnsi="Liberation Mono" w:cs="Liberation Mono"/>
+        </w:rPr>
+        <w:t>You can copy these into the client project if you are using third party DLLs. If you are writing the DLL yourself, store it somewhere else where you know how the version control is taken care of as to avoid duplication and mismatches.</w:t>
+      </w:r>
+    </w:p>
+    <w:p>
+      <w:pPr>
+        <w:jc w:val="both"/>
+        <w:rPr>
+          <w:rFonts w:ascii="Liberation Mono" w:hAnsi="Liberation Mono" w:cs="Liberation Mono"/>
+        </w:rPr>
+      </w:pPr>
+      <w:r>
+        <w:rPr>
+          <w:rFonts w:ascii="Liberation Mono" w:hAnsi="Liberation Mono" w:cs="Liberation Mono"/>
+        </w:rPr>
+        <w:t>Set the include path in the client project to include the DLL header files directly from your DLL project.</w:t>
+      </w:r>
+    </w:p>
+    <w:p>
+      <w:pPr>
+        <w:jc w:val="both"/>
+        <w:rPr>
+          <w:rFonts w:ascii="Liberation Mono" w:hAnsi="Liberation Mono" w:cs="Liberation Mono"/>
+          <w:color w:val="E5E2DC"/>
+          <w:shd w:val="clear" w:color="auto" w:fill="000303"/>
+        </w:rPr>
+      </w:pPr>
+      <w:r>
+        <w:rPr>
+          <w:rFonts w:ascii="Liberation Mono" w:hAnsi="Liberation Mono" w:cs="Liberation Mono"/>
+          <w:color w:val="E5E2DC"/>
+          <w:shd w:val="clear" w:color="auto" w:fill="000303"/>
+        </w:rPr>
+        <w:t>To avoid out-of-sync code, we recommend you set the include path in your client project to include the DLL header files directly from your DLL project. Also, set the library path in your client project to include the DLL import libraries from the DLL project. And finally, copy the built DLL from the DLL project into your client build output directory. This step allows your client app to use the same DLL code you build.</w:t>
+      </w:r>
+      <w:bookmarkStart w:id="0" w:name="_GoBack"/>
+      <w:bookmarkEnd w:id="0"/>
+    </w:p>
+    <w:p>
+      <w:pPr>
+        <w:jc w:val="both"/>
+        <w:rPr>
+          <w:rFonts w:ascii="Liberation Mono" w:hAnsi="Liberation Mono" w:cs="Liberation Mono"/>
+        </w:rPr>
+      </w:pPr>
+    </w:p>
+    <w:p>
+      <w:pPr>
+        <w:rPr>
+          <w:rFonts w:ascii="Liberation Mono" w:hAnsi="Liberation Mono" w:cs="Liberation Mono"/>
+          <w:b/>
+        </w:rPr>
+      </w:pPr>
+      <w:r>
+        <w:rPr>
+          <w:rFonts w:ascii="Liberation Mono" w:hAnsi="Liberation Mono" w:cs="Liberation Mono"/>
+          <w:b/>
+        </w:rPr>
+        <w:br w:type="page"/>
+      </w:r>
+    </w:p>
+    <w:p>
+      <w:pPr>
         <w:jc w:val="center"/>
         <w:rPr>
-          <w:rFonts w:ascii="Liberation Mono" w:hAnsi="Liberation Mono"/>
-          <w:b/>
-        </w:rPr>
-      </w:pPr>
-      <w:r>
-        <w:rPr>
-          <w:rFonts w:ascii="Liberation Mono" w:hAnsi="Liberation Mono"/>
+          <w:rFonts w:ascii="Liberation Mono" w:hAnsi="Liberation Mono" w:cs="Liberation Mono"/>
+          <w:b/>
+        </w:rPr>
+      </w:pPr>
+      <w:r>
+        <w:rPr>
+          <w:rFonts w:ascii="Liberation Mono" w:hAnsi="Liberation Mono" w:cs="Liberation Mono"/>
           <w:b/>
         </w:rPr>
         <w:lastRenderedPageBreak/>
@@ -8726,12 +9031,12 @@
       <w:pPr>
         <w:jc w:val="both"/>
         <w:rPr>
-          <w:rFonts w:ascii="Liberation Mono" w:hAnsi="Liberation Mono"/>
-        </w:rPr>
-      </w:pPr>
-      <w:r>
-        <w:rPr>
-          <w:rFonts w:ascii="Liberation Mono" w:hAnsi="Liberation Mono"/>
+          <w:rFonts w:ascii="Liberation Mono" w:hAnsi="Liberation Mono" w:cs="Liberation Mono"/>
+        </w:rPr>
+      </w:pPr>
+      <w:r>
+        <w:rPr>
+          <w:rFonts w:ascii="Liberation Mono" w:hAnsi="Liberation Mono" w:cs="Liberation Mono"/>
         </w:rPr>
         <w:t>Everything descended from UNIX, but none of them are compatible with each other. In order to make them comms with each other, POSIX has been developed.</w:t>
       </w:r>
@@ -8740,12 +9045,12 @@
       <w:pPr>
         <w:jc w:val="both"/>
         <w:rPr>
-          <w:rFonts w:ascii="Liberation Mono" w:hAnsi="Liberation Mono"/>
-        </w:rPr>
-      </w:pPr>
-      <w:r>
-        <w:rPr>
-          <w:rFonts w:ascii="Liberation Mono" w:hAnsi="Liberation Mono"/>
+          <w:rFonts w:ascii="Liberation Mono" w:hAnsi="Liberation Mono" w:cs="Liberation Mono"/>
+        </w:rPr>
+      </w:pPr>
+      <w:r>
+        <w:rPr>
+          <w:rFonts w:ascii="Liberation Mono" w:hAnsi="Liberation Mono" w:cs="Liberation Mono"/>
         </w:rPr>
         <w:t>PORTABLE OPERATING SYSTEM INTERFACE FOR UNIX</w:t>
       </w:r>
@@ -8754,12 +9059,12 @@
       <w:pPr>
         <w:jc w:val="both"/>
         <w:rPr>
-          <w:rFonts w:ascii="Liberation Mono" w:hAnsi="Liberation Mono"/>
-        </w:rPr>
-      </w:pPr>
-      <w:r>
-        <w:rPr>
-          <w:rFonts w:ascii="Liberation Mono" w:hAnsi="Liberation Mono"/>
+          <w:rFonts w:ascii="Liberation Mono" w:hAnsi="Liberation Mono" w:cs="Liberation Mono"/>
+        </w:rPr>
+      </w:pPr>
+      <w:r>
+        <w:rPr>
+          <w:rFonts w:ascii="Liberation Mono" w:hAnsi="Liberation Mono" w:cs="Liberation Mono"/>
         </w:rPr>
         <w:t>Now, a program which is created for a variant of UNIX can run on all variants of UNIX.</w:t>
       </w:r>
@@ -8768,25 +9073,25 @@
       <w:pPr>
         <w:jc w:val="both"/>
         <w:rPr>
-          <w:rFonts w:ascii="Liberation Mono" w:hAnsi="Liberation Mono"/>
-        </w:rPr>
-      </w:pPr>
-      <w:r>
-        <w:rPr>
-          <w:rFonts w:ascii="Liberation Mono" w:hAnsi="Liberation Mono"/>
+          <w:rFonts w:ascii="Liberation Mono" w:hAnsi="Liberation Mono" w:cs="Liberation Mono"/>
+        </w:rPr>
+      </w:pPr>
+      <w:r>
+        <w:rPr>
+          <w:rFonts w:ascii="Liberation Mono" w:hAnsi="Liberation Mono" w:cs="Liberation Mono"/>
         </w:rPr>
         <w:t xml:space="preserve">For every process currently in the system, the OS keeps a </w:t>
       </w:r>
       <w:r>
         <w:rPr>
-          <w:rFonts w:ascii="Liberation Mono" w:hAnsi="Liberation Mono"/>
+          <w:rFonts w:ascii="Liberation Mono" w:hAnsi="Liberation Mono" w:cs="Liberation Mono"/>
           <w:u w:val="single"/>
         </w:rPr>
         <w:t xml:space="preserve">data structure </w:t>
       </w:r>
       <w:r>
         <w:rPr>
-          <w:rFonts w:ascii="Liberation Mono" w:hAnsi="Liberation Mono"/>
+          <w:rFonts w:ascii="Liberation Mono" w:hAnsi="Liberation Mono" w:cs="Liberation Mono"/>
         </w:rPr>
         <w:t>that keeps track of all the things associated with that process. These things include:</w:t>
       </w:r>
@@ -8800,12 +9105,12 @@
         </w:numPr>
         <w:jc w:val="both"/>
         <w:rPr>
-          <w:rFonts w:ascii="Liberation Mono" w:hAnsi="Liberation Mono"/>
-        </w:rPr>
-      </w:pPr>
-      <w:r>
-        <w:rPr>
-          <w:rFonts w:ascii="Liberation Mono" w:hAnsi="Liberation Mono"/>
+          <w:rFonts w:ascii="Liberation Mono" w:hAnsi="Liberation Mono" w:cs="Liberation Mono"/>
+        </w:rPr>
+      </w:pPr>
+      <w:r>
+        <w:rPr>
+          <w:rFonts w:ascii="Liberation Mono" w:hAnsi="Liberation Mono" w:cs="Liberation Mono"/>
         </w:rPr>
         <w:t>Address space (memory table which is loaded when that process is running)</w:t>
       </w:r>
@@ -8819,12 +9124,12 @@
         </w:numPr>
         <w:jc w:val="both"/>
         <w:rPr>
-          <w:rFonts w:ascii="Liberation Mono" w:hAnsi="Liberation Mono"/>
-        </w:rPr>
-      </w:pPr>
-      <w:r>
-        <w:rPr>
-          <w:rFonts w:ascii="Liberation Mono" w:hAnsi="Liberation Mono"/>
+          <w:rFonts w:ascii="Liberation Mono" w:hAnsi="Liberation Mono" w:cs="Liberation Mono"/>
+        </w:rPr>
+      </w:pPr>
+      <w:r>
+        <w:rPr>
+          <w:rFonts w:ascii="Liberation Mono" w:hAnsi="Liberation Mono" w:cs="Liberation Mono"/>
         </w:rPr>
         <w:t>User ID files</w:t>
       </w:r>
@@ -8838,12 +9143,12 @@
         </w:numPr>
         <w:jc w:val="both"/>
         <w:rPr>
-          <w:rFonts w:ascii="Liberation Mono" w:hAnsi="Liberation Mono"/>
-        </w:rPr>
-      </w:pPr>
-      <w:r>
-        <w:rPr>
-          <w:rFonts w:ascii="Liberation Mono" w:hAnsi="Liberation Mono"/>
+          <w:rFonts w:ascii="Liberation Mono" w:hAnsi="Liberation Mono" w:cs="Liberation Mono"/>
+        </w:rPr>
+      </w:pPr>
+      <w:r>
+        <w:rPr>
+          <w:rFonts w:ascii="Liberation Mono" w:hAnsi="Liberation Mono" w:cs="Liberation Mono"/>
         </w:rPr>
         <w:t>File descriptors</w:t>
       </w:r>
@@ -8857,12 +9162,12 @@
         </w:numPr>
         <w:jc w:val="both"/>
         <w:rPr>
-          <w:rFonts w:ascii="Liberation Mono" w:hAnsi="Liberation Mono"/>
-        </w:rPr>
-      </w:pPr>
-      <w:r>
-        <w:rPr>
-          <w:rFonts w:ascii="Liberation Mono" w:hAnsi="Liberation Mono"/>
+          <w:rFonts w:ascii="Liberation Mono" w:hAnsi="Liberation Mono" w:cs="Liberation Mono"/>
+        </w:rPr>
+      </w:pPr>
+      <w:r>
+        <w:rPr>
+          <w:rFonts w:ascii="Liberation Mono" w:hAnsi="Liberation Mono" w:cs="Liberation Mono"/>
         </w:rPr>
         <w:t>Environment</w:t>
       </w:r>
@@ -8876,12 +9181,12 @@
         </w:numPr>
         <w:jc w:val="both"/>
         <w:rPr>
-          <w:rFonts w:ascii="Liberation Mono" w:hAnsi="Liberation Mono"/>
-        </w:rPr>
-      </w:pPr>
-      <w:r>
-        <w:rPr>
-          <w:rFonts w:ascii="Liberation Mono" w:hAnsi="Liberation Mono"/>
+          <w:rFonts w:ascii="Liberation Mono" w:hAnsi="Liberation Mono" w:cs="Liberation Mono"/>
+        </w:rPr>
+      </w:pPr>
+      <w:r>
+        <w:rPr>
+          <w:rFonts w:ascii="Liberation Mono" w:hAnsi="Liberation Mono" w:cs="Liberation Mono"/>
         </w:rPr>
         <w:t>Current directory and root directory</w:t>
       </w:r>
@@ -8890,12 +9195,12 @@
       <w:pPr>
         <w:jc w:val="both"/>
         <w:rPr>
-          <w:rFonts w:ascii="Liberation Mono" w:hAnsi="Liberation Mono"/>
-        </w:rPr>
-      </w:pPr>
-      <w:r>
-        <w:rPr>
-          <w:rFonts w:ascii="Liberation Mono" w:hAnsi="Liberation Mono"/>
+          <w:rFonts w:ascii="Liberation Mono" w:hAnsi="Liberation Mono" w:cs="Liberation Mono"/>
+        </w:rPr>
+      </w:pPr>
+      <w:r>
+        <w:rPr>
+          <w:rFonts w:ascii="Liberation Mono" w:hAnsi="Liberation Mono" w:cs="Liberation Mono"/>
           <w:noProof/>
         </w:rPr>
         <w:drawing>
@@ -8961,162 +9266,156 @@
       <w:pPr>
         <w:jc w:val="both"/>
         <w:rPr>
-          <w:rFonts w:ascii="Liberation Mono" w:hAnsi="Liberation Mono"/>
-        </w:rPr>
-      </w:pPr>
-    </w:p>
-    <w:p>
-      <w:pPr>
-        <w:jc w:val="both"/>
-        <w:rPr>
-          <w:rFonts w:ascii="Liberation Mono" w:hAnsi="Liberation Mono"/>
-        </w:rPr>
-      </w:pPr>
-    </w:p>
-    <w:p>
-      <w:pPr>
-        <w:jc w:val="both"/>
-        <w:rPr>
-          <w:rFonts w:ascii="Liberation Mono" w:hAnsi="Liberation Mono"/>
-        </w:rPr>
-      </w:pPr>
-    </w:p>
-    <w:p>
-      <w:pPr>
-        <w:jc w:val="both"/>
-        <w:rPr>
-          <w:rFonts w:ascii="Liberation Mono" w:hAnsi="Liberation Mono"/>
-        </w:rPr>
-      </w:pPr>
-    </w:p>
-    <w:p>
-      <w:pPr>
-        <w:jc w:val="both"/>
-        <w:rPr>
-          <w:rFonts w:ascii="Liberation Mono" w:hAnsi="Liberation Mono"/>
-        </w:rPr>
-      </w:pPr>
-    </w:p>
-    <w:p>
-      <w:pPr>
-        <w:jc w:val="both"/>
-        <w:rPr>
-          <w:rFonts w:ascii="Liberation Mono" w:hAnsi="Liberation Mono"/>
-        </w:rPr>
-      </w:pPr>
-    </w:p>
-    <w:p>
-      <w:pPr>
-        <w:jc w:val="both"/>
-        <w:rPr>
-          <w:rFonts w:ascii="Liberation Mono" w:hAnsi="Liberation Mono"/>
-        </w:rPr>
-      </w:pPr>
-    </w:p>
-    <w:p>
-      <w:pPr>
-        <w:jc w:val="both"/>
-        <w:rPr>
-          <w:rFonts w:ascii="Liberation Mono" w:hAnsi="Liberation Mono"/>
-        </w:rPr>
-      </w:pPr>
-    </w:p>
-    <w:p>
-      <w:pPr>
-        <w:jc w:val="both"/>
-        <w:rPr>
-          <w:rFonts w:ascii="Liberation Mono" w:hAnsi="Liberation Mono"/>
-        </w:rPr>
-      </w:pPr>
-    </w:p>
-    <w:p>
-      <w:pPr>
-        <w:jc w:val="both"/>
-        <w:rPr>
-          <w:rFonts w:ascii="Liberation Mono" w:hAnsi="Liberation Mono"/>
-        </w:rPr>
-      </w:pPr>
-    </w:p>
-    <w:p>
-      <w:pPr>
-        <w:jc w:val="both"/>
-        <w:rPr>
-          <w:rFonts w:ascii="Liberation Mono" w:hAnsi="Liberation Mono"/>
-        </w:rPr>
-      </w:pPr>
-    </w:p>
-    <w:p>
-      <w:pPr>
-        <w:jc w:val="both"/>
-        <w:rPr>
-          <w:rFonts w:ascii="Liberation Mono" w:hAnsi="Liberation Mono"/>
-        </w:rPr>
-      </w:pPr>
-      <w:r>
-        <w:rPr>
-          <w:rFonts w:ascii="Liberation Mono" w:hAnsi="Liberation Mono"/>
+          <w:rFonts w:ascii="Liberation Mono" w:hAnsi="Liberation Mono" w:cs="Liberation Mono"/>
+        </w:rPr>
+      </w:pPr>
+    </w:p>
+    <w:p>
+      <w:pPr>
+        <w:jc w:val="both"/>
+        <w:rPr>
+          <w:rFonts w:ascii="Liberation Mono" w:hAnsi="Liberation Mono" w:cs="Liberation Mono"/>
+        </w:rPr>
+      </w:pPr>
+    </w:p>
+    <w:p>
+      <w:pPr>
+        <w:jc w:val="both"/>
+        <w:rPr>
+          <w:rFonts w:ascii="Liberation Mono" w:hAnsi="Liberation Mono" w:cs="Liberation Mono"/>
+        </w:rPr>
+      </w:pPr>
+    </w:p>
+    <w:p>
+      <w:pPr>
+        <w:jc w:val="both"/>
+        <w:rPr>
+          <w:rFonts w:ascii="Liberation Mono" w:hAnsi="Liberation Mono" w:cs="Liberation Mono"/>
+        </w:rPr>
+      </w:pPr>
+    </w:p>
+    <w:p>
+      <w:pPr>
+        <w:jc w:val="both"/>
+        <w:rPr>
+          <w:rFonts w:ascii="Liberation Mono" w:hAnsi="Liberation Mono" w:cs="Liberation Mono"/>
+        </w:rPr>
+      </w:pPr>
+    </w:p>
+    <w:p>
+      <w:pPr>
+        <w:jc w:val="both"/>
+        <w:rPr>
+          <w:rFonts w:ascii="Liberation Mono" w:hAnsi="Liberation Mono" w:cs="Liberation Mono"/>
+        </w:rPr>
+      </w:pPr>
+    </w:p>
+    <w:p>
+      <w:pPr>
+        <w:jc w:val="both"/>
+        <w:rPr>
+          <w:rFonts w:ascii="Liberation Mono" w:hAnsi="Liberation Mono" w:cs="Liberation Mono"/>
+        </w:rPr>
+      </w:pPr>
+    </w:p>
+    <w:p>
+      <w:pPr>
+        <w:jc w:val="both"/>
+        <w:rPr>
+          <w:rFonts w:ascii="Liberation Mono" w:hAnsi="Liberation Mono" w:cs="Liberation Mono"/>
+        </w:rPr>
+      </w:pPr>
+    </w:p>
+    <w:p>
+      <w:pPr>
+        <w:jc w:val="both"/>
+        <w:rPr>
+          <w:rFonts w:ascii="Liberation Mono" w:hAnsi="Liberation Mono" w:cs="Liberation Mono"/>
+        </w:rPr>
+      </w:pPr>
+    </w:p>
+    <w:p>
+      <w:pPr>
+        <w:jc w:val="both"/>
+        <w:rPr>
+          <w:rFonts w:ascii="Liberation Mono" w:hAnsi="Liberation Mono" w:cs="Liberation Mono"/>
+        </w:rPr>
+      </w:pPr>
+    </w:p>
+    <w:p>
+      <w:pPr>
+        <w:jc w:val="both"/>
+        <w:rPr>
+          <w:rFonts w:ascii="Liberation Mono" w:hAnsi="Liberation Mono" w:cs="Liberation Mono"/>
+        </w:rPr>
+      </w:pPr>
+    </w:p>
+    <w:p>
+      <w:pPr>
+        <w:jc w:val="both"/>
+        <w:rPr>
+          <w:rFonts w:ascii="Liberation Mono" w:hAnsi="Liberation Mono" w:cs="Liberation Mono"/>
+        </w:rPr>
+      </w:pPr>
+      <w:r>
+        <w:rPr>
+          <w:rFonts w:ascii="Liberation Mono" w:hAnsi="Liberation Mono" w:cs="Liberation Mono"/>
         </w:rPr>
         <w:t xml:space="preserve">In modern OSes, the kernel code for the system calls and the table for the system calls inside the address space of each process. These pages cannot be accessed by the process, only when the process invokes a system call, execution jumps to the kernel code. When a </w:t>
       </w:r>
       <w:proofErr w:type="spellStart"/>
       <w:r>
         <w:rPr>
-          <w:rFonts w:ascii="Liberation Mono" w:hAnsi="Liberation Mono"/>
+          <w:rFonts w:ascii="Liberation Mono" w:hAnsi="Liberation Mono" w:cs="Liberation Mono"/>
         </w:rPr>
         <w:t>syscall</w:t>
       </w:r>
       <w:proofErr w:type="spellEnd"/>
       <w:r>
         <w:rPr>
-          <w:rFonts w:ascii="Liberation Mono" w:hAnsi="Liberation Mono"/>
-        </w:rPr>
-        <w:t xml:space="preserve"> is invoked, it uses the stack of the process to place a stack frame for that system call, just like any other function. This avoids context switching</w:t>
-      </w:r>
-      <w:r>
-        <w:rPr>
-          <w:rFonts w:ascii="Liberation Mono" w:hAnsi="Liberation Mono"/>
-        </w:rPr>
-        <w:t xml:space="preserve"> and helps with suspending processes.</w:t>
-      </w:r>
-    </w:p>
-    <w:p>
-      <w:pPr>
-        <w:jc w:val="both"/>
-        <w:rPr>
-          <w:rFonts w:ascii="Liberation Mono" w:hAnsi="Liberation Mono"/>
-        </w:rPr>
-      </w:pPr>
-      <w:r>
-        <w:rPr>
-          <w:rFonts w:ascii="Liberation Mono" w:hAnsi="Liberation Mono"/>
+          <w:rFonts w:ascii="Liberation Mono" w:hAnsi="Liberation Mono" w:cs="Liberation Mono"/>
+        </w:rPr>
+        <w:t xml:space="preserve"> is invoked, it uses the stack of the process to place a stack frame for that system call, just like any other function. This avoids context switching and helps with suspending processes.</w:t>
+      </w:r>
+    </w:p>
+    <w:p>
+      <w:pPr>
+        <w:jc w:val="both"/>
+        <w:rPr>
+          <w:rFonts w:ascii="Liberation Mono" w:hAnsi="Liberation Mono" w:cs="Liberation Mono"/>
+        </w:rPr>
+      </w:pPr>
+      <w:r>
+        <w:rPr>
+          <w:rFonts w:ascii="Liberation Mono" w:hAnsi="Liberation Mono" w:cs="Liberation Mono"/>
         </w:rPr>
         <w:t xml:space="preserve">In compiled languages, the </w:t>
       </w:r>
       <w:proofErr w:type="spellStart"/>
       <w:r>
         <w:rPr>
-          <w:rFonts w:ascii="Liberation Mono" w:hAnsi="Liberation Mono"/>
+          <w:rFonts w:ascii="Liberation Mono" w:hAnsi="Liberation Mono" w:cs="Liberation Mono"/>
         </w:rPr>
         <w:t>uninit</w:t>
       </w:r>
       <w:proofErr w:type="spellEnd"/>
       <w:r>
         <w:rPr>
-          <w:rFonts w:ascii="Liberation Mono" w:hAnsi="Liberation Mono"/>
+          <w:rFonts w:ascii="Liberation Mono" w:hAnsi="Liberation Mono" w:cs="Liberation Mono"/>
         </w:rPr>
         <w:t xml:space="preserve"> and </w:t>
       </w:r>
       <w:proofErr w:type="spellStart"/>
       <w:r>
         <w:rPr>
-          <w:rFonts w:ascii="Liberation Mono" w:hAnsi="Liberation Mono"/>
+          <w:rFonts w:ascii="Liberation Mono" w:hAnsi="Liberation Mono" w:cs="Liberation Mono"/>
         </w:rPr>
         <w:t>init</w:t>
       </w:r>
       <w:proofErr w:type="spellEnd"/>
       <w:r>
         <w:rPr>
-          <w:rFonts w:ascii="Liberation Mono" w:hAnsi="Liberation Mono"/>
+          <w:rFonts w:ascii="Liberation Mono" w:hAnsi="Liberation Mono" w:cs="Liberation Mono"/>
         </w:rPr>
         <w:t xml:space="preserve"> data chunks have no need to either shrink or grow, because the compiler already knows from the get-go how many vars the program will use within its runtime.</w:t>
       </w:r>
@@ -9140,13 +9439,13 @@
       <w:pPr>
         <w:jc w:val="center"/>
         <w:rPr>
-          <w:rFonts w:ascii="Liberation Mono" w:hAnsi="Liberation Mono"/>
-          <w:b/>
-        </w:rPr>
-      </w:pPr>
-      <w:r>
-        <w:rPr>
-          <w:rFonts w:ascii="Liberation Mono" w:hAnsi="Liberation Mono"/>
+          <w:rFonts w:ascii="Liberation Mono" w:hAnsi="Liberation Mono" w:cs="Liberation Mono"/>
+          <w:b/>
+        </w:rPr>
+      </w:pPr>
+      <w:r>
+        <w:rPr>
+          <w:rFonts w:ascii="Liberation Mono" w:hAnsi="Liberation Mono" w:cs="Liberation Mono"/>
           <w:b/>
         </w:rPr>
         <w:lastRenderedPageBreak/>
@@ -9157,13 +9456,13 @@
       <w:pPr>
         <w:jc w:val="center"/>
         <w:rPr>
-          <w:rFonts w:ascii="Liberation Mono" w:hAnsi="Liberation Mono"/>
-          <w:b/>
-        </w:rPr>
-      </w:pPr>
-      <w:r>
-        <w:rPr>
-          <w:rFonts w:ascii="Liberation Mono" w:hAnsi="Liberation Mono"/>
+          <w:rFonts w:ascii="Liberation Mono" w:hAnsi="Liberation Mono" w:cs="Liberation Mono"/>
+          <w:b/>
+        </w:rPr>
+      </w:pPr>
+      <w:r>
+        <w:rPr>
+          <w:rFonts w:ascii="Liberation Mono" w:hAnsi="Liberation Mono" w:cs="Liberation Mono"/>
           <w:b/>
         </w:rPr>
         <w:t>CPP STANDARD LIBRARY</w:t>
@@ -9173,32 +9472,26 @@
       <w:pPr>
         <w:jc w:val="both"/>
         <w:rPr>
-          <w:rFonts w:ascii="Liberation Mono" w:hAnsi="Liberation Mono"/>
-        </w:rPr>
-      </w:pPr>
-      <w:r>
-        <w:rPr>
-          <w:rFonts w:ascii="Liberation Mono" w:hAnsi="Liberation Mono"/>
-        </w:rPr>
-        <w:t>A collection of classes and f</w:t>
-      </w:r>
-      <w:r>
-        <w:rPr>
-          <w:rFonts w:ascii="Liberation Mono" w:hAnsi="Liberation Mono"/>
-        </w:rPr>
-        <w:t xml:space="preserve">unctions which are written in </w:t>
+          <w:rFonts w:ascii="Liberation Mono" w:hAnsi="Liberation Mono" w:cs="Liberation Mono"/>
+        </w:rPr>
+      </w:pPr>
+      <w:r>
+        <w:rPr>
+          <w:rFonts w:ascii="Liberation Mono" w:hAnsi="Liberation Mono" w:cs="Liberation Mono"/>
+        </w:rPr>
+        <w:t xml:space="preserve">A collection of classes and functions which are written in </w:t>
       </w:r>
       <w:proofErr w:type="spellStart"/>
       <w:r>
         <w:rPr>
-          <w:rFonts w:ascii="Liberation Mono" w:hAnsi="Liberation Mono"/>
+          <w:rFonts w:ascii="Liberation Mono" w:hAnsi="Liberation Mono" w:cs="Liberation Mono"/>
         </w:rPr>
         <w:t>cpp</w:t>
       </w:r>
       <w:proofErr w:type="spellEnd"/>
       <w:r>
         <w:rPr>
-          <w:rFonts w:ascii="Liberation Mono" w:hAnsi="Liberation Mono"/>
+          <w:rFonts w:ascii="Liberation Mono" w:hAnsi="Liberation Mono" w:cs="Liberation Mono"/>
         </w:rPr>
         <w:t xml:space="preserve"> and conform to C++ ISO standards.</w:t>
       </w:r>
@@ -9207,12 +9500,12 @@
       <w:pPr>
         <w:jc w:val="both"/>
         <w:rPr>
-          <w:rFonts w:ascii="Liberation Mono" w:hAnsi="Liberation Mono"/>
-        </w:rPr>
-      </w:pPr>
-      <w:r>
-        <w:rPr>
-          <w:rFonts w:ascii="Liberation Mono" w:hAnsi="Liberation Mono"/>
+          <w:rFonts w:ascii="Liberation Mono" w:hAnsi="Liberation Mono" w:cs="Liberation Mono"/>
+        </w:rPr>
+      </w:pPr>
+      <w:r>
+        <w:rPr>
+          <w:rFonts w:ascii="Liberation Mono" w:hAnsi="Liberation Mono" w:cs="Liberation Mono"/>
         </w:rPr>
         <w:t xml:space="preserve">The library incorporates C standard library, these libraries end with “.h”. </w:t>
       </w:r>
@@ -9221,12 +9514,12 @@
       <w:pPr>
         <w:jc w:val="both"/>
         <w:rPr>
-          <w:rFonts w:ascii="Liberation Mono" w:hAnsi="Liberation Mono"/>
-        </w:rPr>
-      </w:pPr>
-      <w:r>
-        <w:rPr>
-          <w:rFonts w:ascii="Liberation Mono" w:hAnsi="Liberation Mono"/>
+          <w:rFonts w:ascii="Liberation Mono" w:hAnsi="Liberation Mono" w:cs="Liberation Mono"/>
+        </w:rPr>
+      </w:pPr>
+      <w:r>
+        <w:rPr>
+          <w:rFonts w:ascii="Liberation Mono" w:hAnsi="Liberation Mono" w:cs="Liberation Mono"/>
         </w:rPr>
         <w:t>The library is based upon the “Standard Template Library”. They share many features, with minor differences in between. These libraries are two distinct entities.</w:t>
       </w:r>
@@ -9235,26 +9528,26 @@
       <w:pPr>
         <w:jc w:val="both"/>
         <w:rPr>
-          <w:rFonts w:ascii="Liberation Mono" w:hAnsi="Liberation Mono"/>
-        </w:rPr>
-      </w:pPr>
-      <w:r>
-        <w:rPr>
-          <w:rFonts w:ascii="Liberation Mono" w:hAnsi="Liberation Mono"/>
+          <w:rFonts w:ascii="Liberation Mono" w:hAnsi="Liberation Mono" w:cs="Liberation Mono"/>
+        </w:rPr>
+      </w:pPr>
+      <w:r>
+        <w:rPr>
+          <w:rFonts w:ascii="Liberation Mono" w:hAnsi="Liberation Mono" w:cs="Liberation Mono"/>
         </w:rPr>
         <w:t>The library places performance, syntax and semantics requirements on generic algorithms. Generic algorithms are required to have linear 0(n) time or 0(</w:t>
       </w:r>
       <w:proofErr w:type="spellStart"/>
       <w:r>
         <w:rPr>
-          <w:rFonts w:ascii="Liberation Mono" w:hAnsi="Liberation Mono"/>
+          <w:rFonts w:ascii="Liberation Mono" w:hAnsi="Liberation Mono" w:cs="Liberation Mono"/>
         </w:rPr>
         <w:t>nlogn</w:t>
       </w:r>
       <w:proofErr w:type="spellEnd"/>
       <w:r>
         <w:rPr>
-          <w:rFonts w:ascii="Liberation Mono" w:hAnsi="Liberation Mono"/>
+          <w:rFonts w:ascii="Liberation Mono" w:hAnsi="Liberation Mono" w:cs="Liberation Mono"/>
         </w:rPr>
         <w:t>) time constraints. Such a requirement can be seen as an example in the sorting algorithms.</w:t>
       </w:r>
@@ -9263,26 +9556,26 @@
       <w:pPr>
         <w:jc w:val="both"/>
         <w:rPr>
-          <w:rFonts w:ascii="Liberation Mono" w:hAnsi="Liberation Mono"/>
-        </w:rPr>
-      </w:pPr>
-      <w:r>
-        <w:rPr>
-          <w:rFonts w:ascii="Liberation Mono" w:hAnsi="Liberation Mono"/>
+          <w:rFonts w:ascii="Liberation Mono" w:hAnsi="Liberation Mono" w:cs="Liberation Mono"/>
+        </w:rPr>
+      </w:pPr>
+      <w:r>
+        <w:rPr>
+          <w:rFonts w:ascii="Liberation Mono" w:hAnsi="Liberation Mono" w:cs="Liberation Mono"/>
         </w:rPr>
         <w:t xml:space="preserve">CPP Standard Library is available pre-built in most if not all compilers. Each compiler has a specific implementation of the library. Compilers may have proprietary/unique libraries, but that’s their business. You don’t need to include the path of the </w:t>
       </w:r>
       <w:proofErr w:type="gramStart"/>
       <w:r>
         <w:rPr>
-          <w:rFonts w:ascii="Liberation Mono" w:hAnsi="Liberation Mono"/>
+          <w:rFonts w:ascii="Liberation Mono" w:hAnsi="Liberation Mono" w:cs="Liberation Mono"/>
         </w:rPr>
         <w:t>library,</w:t>
       </w:r>
       <w:proofErr w:type="gramEnd"/>
       <w:r>
         <w:rPr>
-          <w:rFonts w:ascii="Liberation Mono" w:hAnsi="Liberation Mono"/>
+          <w:rFonts w:ascii="Liberation Mono" w:hAnsi="Liberation Mono" w:cs="Liberation Mono"/>
         </w:rPr>
         <w:t xml:space="preserve"> the compiler will find it automatically.</w:t>
       </w:r>
@@ -9296,12 +9589,12 @@
         </w:numPr>
         <w:jc w:val="both"/>
         <w:rPr>
-          <w:rFonts w:ascii="Liberation Mono" w:hAnsi="Liberation Mono"/>
-        </w:rPr>
-      </w:pPr>
-      <w:r>
-        <w:rPr>
-          <w:rFonts w:ascii="Liberation Mono" w:hAnsi="Liberation Mono"/>
+          <w:rFonts w:ascii="Liberation Mono" w:hAnsi="Liberation Mono" w:cs="Liberation Mono"/>
+        </w:rPr>
+      </w:pPr>
+      <w:r>
+        <w:rPr>
+          <w:rFonts w:ascii="Liberation Mono" w:hAnsi="Liberation Mono" w:cs="Liberation Mono"/>
         </w:rPr>
         <w:t>GNU C++</w:t>
       </w:r>
@@ -9315,12 +9608,12 @@
         </w:numPr>
         <w:jc w:val="both"/>
         <w:rPr>
-          <w:rFonts w:ascii="Liberation Mono" w:hAnsi="Liberation Mono"/>
-        </w:rPr>
-      </w:pPr>
-      <w:r>
-        <w:rPr>
-          <w:rFonts w:ascii="Liberation Mono" w:hAnsi="Liberation Mono"/>
+          <w:rFonts w:ascii="Liberation Mono" w:hAnsi="Liberation Mono" w:cs="Liberation Mono"/>
+        </w:rPr>
+      </w:pPr>
+      <w:r>
+        <w:rPr>
+          <w:rFonts w:ascii="Liberation Mono" w:hAnsi="Liberation Mono" w:cs="Liberation Mono"/>
         </w:rPr>
         <w:t>LLVM C++</w:t>
       </w:r>
@@ -9334,12 +9627,12 @@
         </w:numPr>
         <w:jc w:val="both"/>
         <w:rPr>
-          <w:rFonts w:ascii="Liberation Mono" w:hAnsi="Liberation Mono"/>
-        </w:rPr>
-      </w:pPr>
-      <w:r>
-        <w:rPr>
-          <w:rFonts w:ascii="Liberation Mono" w:hAnsi="Liberation Mono"/>
+          <w:rFonts w:ascii="Liberation Mono" w:hAnsi="Liberation Mono" w:cs="Liberation Mono"/>
+        </w:rPr>
+      </w:pPr>
+      <w:r>
+        <w:rPr>
+          <w:rFonts w:ascii="Liberation Mono" w:hAnsi="Liberation Mono" w:cs="Liberation Mono"/>
         </w:rPr>
         <w:t>NVIDIA C++</w:t>
       </w:r>
@@ -9353,12 +9646,12 @@
         </w:numPr>
         <w:jc w:val="both"/>
         <w:rPr>
-          <w:rFonts w:ascii="Liberation Mono" w:hAnsi="Liberation Mono"/>
-        </w:rPr>
-      </w:pPr>
-      <w:r>
-        <w:rPr>
-          <w:rFonts w:ascii="Liberation Mono" w:hAnsi="Liberation Mono"/>
+          <w:rFonts w:ascii="Liberation Mono" w:hAnsi="Liberation Mono" w:cs="Liberation Mono"/>
+        </w:rPr>
+      </w:pPr>
+      <w:r>
+        <w:rPr>
+          <w:rFonts w:ascii="Liberation Mono" w:hAnsi="Liberation Mono" w:cs="Liberation Mono"/>
         </w:rPr>
         <w:t>MS C++</w:t>
       </w:r>
@@ -9372,12 +9665,12 @@
         </w:numPr>
         <w:jc w:val="both"/>
         <w:rPr>
-          <w:rFonts w:ascii="Liberation Mono" w:hAnsi="Liberation Mono"/>
-        </w:rPr>
-      </w:pPr>
-      <w:r>
-        <w:rPr>
-          <w:rFonts w:ascii="Liberation Mono" w:hAnsi="Liberation Mono"/>
+          <w:rFonts w:ascii="Liberation Mono" w:hAnsi="Liberation Mono" w:cs="Liberation Mono"/>
+        </w:rPr>
+      </w:pPr>
+      <w:r>
+        <w:rPr>
+          <w:rFonts w:ascii="Liberation Mono" w:hAnsi="Liberation Mono" w:cs="Liberation Mono"/>
         </w:rPr>
         <w:t>Electronic Arts STL</w:t>
       </w:r>
@@ -9391,12 +9684,12 @@
         </w:numPr>
         <w:jc w:val="both"/>
         <w:rPr>
-          <w:rFonts w:ascii="Liberation Mono" w:hAnsi="Liberation Mono"/>
-        </w:rPr>
-      </w:pPr>
-      <w:r>
-        <w:rPr>
-          <w:rFonts w:ascii="Liberation Mono" w:hAnsi="Liberation Mono"/>
+          <w:rFonts w:ascii="Liberation Mono" w:hAnsi="Liberation Mono" w:cs="Liberation Mono"/>
+        </w:rPr>
+      </w:pPr>
+      <w:r>
+        <w:rPr>
+          <w:rFonts w:ascii="Liberation Mono" w:hAnsi="Liberation Mono" w:cs="Liberation Mono"/>
         </w:rPr>
         <w:t>HPX C++ for parallelism and concurrency</w:t>
       </w:r>
@@ -9405,12 +9698,12 @@
       <w:pPr>
         <w:jc w:val="both"/>
         <w:rPr>
-          <w:rFonts w:ascii="Liberation Mono" w:hAnsi="Liberation Mono"/>
-        </w:rPr>
-      </w:pPr>
-      <w:r>
-        <w:rPr>
-          <w:rFonts w:ascii="Liberation Mono" w:hAnsi="Liberation Mono"/>
+          <w:rFonts w:ascii="Liberation Mono" w:hAnsi="Liberation Mono" w:cs="Liberation Mono"/>
+        </w:rPr>
+      </w:pPr>
+      <w:r>
+        <w:rPr>
+          <w:rFonts w:ascii="Liberation Mono" w:hAnsi="Liberation Mono" w:cs="Liberation Mono"/>
         </w:rPr>
         <w:t>With each iteration of the C++ library, new features are added. The latest is the C++20 version. Not all programs, not all hardware can use higher versions of the library, therefore, some features must be implemented manually even though this specific feature may be present pre-built in a later library.</w:t>
       </w:r>
@@ -9418,12 +9711,12 @@
     <w:p>
       <w:pPr>
         <w:rPr>
-          <w:rFonts w:ascii="Liberation Mono" w:hAnsi="Liberation Mono"/>
-        </w:rPr>
-      </w:pPr>
-      <w:r>
-        <w:rPr>
-          <w:rFonts w:ascii="Liberation Mono" w:hAnsi="Liberation Mono"/>
+          <w:rFonts w:ascii="Liberation Mono" w:hAnsi="Liberation Mono" w:cs="Liberation Mono"/>
+        </w:rPr>
+      </w:pPr>
+      <w:r>
+        <w:rPr>
+          <w:rFonts w:ascii="Liberation Mono" w:hAnsi="Liberation Mono" w:cs="Liberation Mono"/>
         </w:rPr>
         <w:br w:type="page"/>
       </w:r>
@@ -9432,12 +9725,12 @@
       <w:pPr>
         <w:jc w:val="both"/>
         <w:rPr>
-          <w:rFonts w:ascii="Liberation Mono" w:hAnsi="Liberation Mono"/>
-        </w:rPr>
-      </w:pPr>
-      <w:r>
-        <w:rPr>
-          <w:rFonts w:ascii="Liberation Mono" w:hAnsi="Liberation Mono"/>
+          <w:rFonts w:ascii="Liberation Mono" w:hAnsi="Liberation Mono" w:cs="Liberation Mono"/>
+        </w:rPr>
+      </w:pPr>
+      <w:r>
+        <w:rPr>
+          <w:rFonts w:ascii="Liberation Mono" w:hAnsi="Liberation Mono" w:cs="Liberation Mono"/>
         </w:rPr>
         <w:lastRenderedPageBreak/>
         <w:t>Some of the barebone header files are as follows.</w:t>
@@ -9452,19 +9745,19 @@
         </w:numPr>
         <w:jc w:val="both"/>
         <w:rPr>
-          <w:rFonts w:ascii="Liberation Mono" w:hAnsi="Liberation Mono"/>
-        </w:rPr>
-      </w:pPr>
-      <w:r>
-        <w:rPr>
-          <w:rFonts w:ascii="Liberation Mono" w:hAnsi="Liberation Mono"/>
+          <w:rFonts w:ascii="Liberation Mono" w:hAnsi="Liberation Mono" w:cs="Liberation Mono"/>
+        </w:rPr>
+      </w:pPr>
+      <w:r>
+        <w:rPr>
+          <w:rFonts w:ascii="Liberation Mono" w:hAnsi="Liberation Mono" w:cs="Liberation Mono"/>
           <w:i/>
         </w:rPr>
         <w:t>Chrono</w:t>
       </w:r>
       <w:r>
         <w:rPr>
-          <w:rFonts w:ascii="Liberation Mono" w:hAnsi="Liberation Mono"/>
+          <w:rFonts w:ascii="Liberation Mono" w:hAnsi="Liberation Mono" w:cs="Liberation Mono"/>
         </w:rPr>
         <w:t>: time elements</w:t>
       </w:r>
@@ -9478,19 +9771,19 @@
         </w:numPr>
         <w:jc w:val="both"/>
         <w:rPr>
-          <w:rFonts w:ascii="Liberation Mono" w:hAnsi="Liberation Mono"/>
-        </w:rPr>
-      </w:pPr>
-      <w:r>
-        <w:rPr>
-          <w:rFonts w:ascii="Liberation Mono" w:hAnsi="Liberation Mono"/>
+          <w:rFonts w:ascii="Liberation Mono" w:hAnsi="Liberation Mono" w:cs="Liberation Mono"/>
+        </w:rPr>
+      </w:pPr>
+      <w:r>
+        <w:rPr>
+          <w:rFonts w:ascii="Liberation Mono" w:hAnsi="Liberation Mono" w:cs="Liberation Mono"/>
           <w:i/>
         </w:rPr>
         <w:t>Functional</w:t>
       </w:r>
       <w:r>
         <w:rPr>
-          <w:rFonts w:ascii="Liberation Mono" w:hAnsi="Liberation Mono"/>
+          <w:rFonts w:ascii="Liberation Mono" w:hAnsi="Liberation Mono" w:cs="Liberation Mono"/>
         </w:rPr>
         <w:t>: provides function objects</w:t>
       </w:r>
@@ -9504,26 +9797,26 @@
         </w:numPr>
         <w:jc w:val="both"/>
         <w:rPr>
-          <w:rFonts w:ascii="Liberation Mono" w:hAnsi="Liberation Mono"/>
-        </w:rPr>
-      </w:pPr>
-      <w:r>
-        <w:rPr>
-          <w:rFonts w:ascii="Liberation Mono" w:hAnsi="Liberation Mono"/>
+          <w:rFonts w:ascii="Liberation Mono" w:hAnsi="Liberation Mono" w:cs="Liberation Mono"/>
+        </w:rPr>
+      </w:pPr>
+      <w:r>
+        <w:rPr>
+          <w:rFonts w:ascii="Liberation Mono" w:hAnsi="Liberation Mono" w:cs="Liberation Mono"/>
           <w:i/>
         </w:rPr>
         <w:t>Memory</w:t>
       </w:r>
       <w:r>
         <w:rPr>
-          <w:rFonts w:ascii="Liberation Mono" w:hAnsi="Liberation Mono"/>
+          <w:rFonts w:ascii="Liberation Mono" w:hAnsi="Liberation Mono" w:cs="Liberation Mono"/>
         </w:rPr>
         <w:t xml:space="preserve">: memory management in </w:t>
       </w:r>
       <w:proofErr w:type="spellStart"/>
       <w:r>
         <w:rPr>
-          <w:rFonts w:ascii="Liberation Mono" w:hAnsi="Liberation Mono"/>
+          <w:rFonts w:ascii="Liberation Mono" w:hAnsi="Liberation Mono" w:cs="Liberation Mono"/>
         </w:rPr>
         <w:t>c++</w:t>
       </w:r>
@@ -9538,13 +9831,13 @@
         </w:numPr>
         <w:jc w:val="both"/>
         <w:rPr>
-          <w:rFonts w:ascii="Liberation Mono" w:hAnsi="Liberation Mono"/>
+          <w:rFonts w:ascii="Liberation Mono" w:hAnsi="Liberation Mono" w:cs="Liberation Mono"/>
         </w:rPr>
       </w:pPr>
       <w:proofErr w:type="spellStart"/>
       <w:r>
         <w:rPr>
-          <w:rFonts w:ascii="Liberation Mono" w:hAnsi="Liberation Mono"/>
+          <w:rFonts w:ascii="Liberation Mono" w:hAnsi="Liberation Mono" w:cs="Liberation Mono"/>
           <w:i/>
         </w:rPr>
         <w:t>Stdexcept</w:t>
@@ -9552,7 +9845,7 @@
       <w:proofErr w:type="spellEnd"/>
       <w:r>
         <w:rPr>
-          <w:rFonts w:ascii="Liberation Mono" w:hAnsi="Liberation Mono"/>
+          <w:rFonts w:ascii="Liberation Mono" w:hAnsi="Liberation Mono" w:cs="Liberation Mono"/>
         </w:rPr>
         <w:t>: exception handling</w:t>
       </w:r>
@@ -9566,19 +9859,19 @@
         </w:numPr>
         <w:jc w:val="both"/>
         <w:rPr>
-          <w:rFonts w:ascii="Liberation Mono" w:hAnsi="Liberation Mono"/>
-        </w:rPr>
-      </w:pPr>
-      <w:r>
-        <w:rPr>
-          <w:rFonts w:ascii="Liberation Mono" w:hAnsi="Liberation Mono"/>
+          <w:rFonts w:ascii="Liberation Mono" w:hAnsi="Liberation Mono" w:cs="Liberation Mono"/>
+        </w:rPr>
+      </w:pPr>
+      <w:r>
+        <w:rPr>
+          <w:rFonts w:ascii="Liberation Mono" w:hAnsi="Liberation Mono" w:cs="Liberation Mono"/>
           <w:i/>
         </w:rPr>
         <w:t>Exception</w:t>
       </w:r>
       <w:r>
         <w:rPr>
-          <w:rFonts w:ascii="Liberation Mono" w:hAnsi="Liberation Mono"/>
+          <w:rFonts w:ascii="Liberation Mono" w:hAnsi="Liberation Mono" w:cs="Liberation Mono"/>
         </w:rPr>
         <w:t>: exception handling</w:t>
       </w:r>
@@ -9592,19 +9885,19 @@
         </w:numPr>
         <w:jc w:val="both"/>
         <w:rPr>
-          <w:rFonts w:ascii="Liberation Mono" w:hAnsi="Liberation Mono"/>
-        </w:rPr>
-      </w:pPr>
-      <w:r>
-        <w:rPr>
-          <w:rFonts w:ascii="Liberation Mono" w:hAnsi="Liberation Mono"/>
+          <w:rFonts w:ascii="Liberation Mono" w:hAnsi="Liberation Mono" w:cs="Liberation Mono"/>
+        </w:rPr>
+      </w:pPr>
+      <w:r>
+        <w:rPr>
+          <w:rFonts w:ascii="Liberation Mono" w:hAnsi="Liberation Mono" w:cs="Liberation Mono"/>
           <w:i/>
         </w:rPr>
         <w:t>Limits</w:t>
       </w:r>
       <w:r>
         <w:rPr>
-          <w:rFonts w:ascii="Liberation Mono" w:hAnsi="Liberation Mono"/>
+          <w:rFonts w:ascii="Liberation Mono" w:hAnsi="Liberation Mono" w:cs="Liberation Mono"/>
         </w:rPr>
         <w:t>: fundamental numeric types</w:t>
       </w:r>
@@ -9618,33 +9911,33 @@
         </w:numPr>
         <w:jc w:val="both"/>
         <w:rPr>
-          <w:rFonts w:ascii="Liberation Mono" w:hAnsi="Liberation Mono"/>
-        </w:rPr>
-      </w:pPr>
-      <w:r>
-        <w:rPr>
-          <w:rFonts w:ascii="Liberation Mono" w:hAnsi="Liberation Mono"/>
+          <w:rFonts w:ascii="Liberation Mono" w:hAnsi="Liberation Mono" w:cs="Liberation Mono"/>
+        </w:rPr>
+      </w:pPr>
+      <w:r>
+        <w:rPr>
+          <w:rFonts w:ascii="Liberation Mono" w:hAnsi="Liberation Mono" w:cs="Liberation Mono"/>
           <w:i/>
         </w:rPr>
         <w:t>New</w:t>
       </w:r>
       <w:r>
         <w:rPr>
-          <w:rFonts w:ascii="Liberation Mono" w:hAnsi="Liberation Mono"/>
+          <w:rFonts w:ascii="Liberation Mono" w:hAnsi="Liberation Mono" w:cs="Liberation Mono"/>
         </w:rPr>
         <w:t xml:space="preserve">: operators of new and delete for </w:t>
       </w:r>
       <w:proofErr w:type="spellStart"/>
       <w:r>
         <w:rPr>
-          <w:rFonts w:ascii="Liberation Mono" w:hAnsi="Liberation Mono"/>
+          <w:rFonts w:ascii="Liberation Mono" w:hAnsi="Liberation Mono" w:cs="Liberation Mono"/>
         </w:rPr>
         <w:t>c++</w:t>
       </w:r>
       <w:proofErr w:type="spellEnd"/>
       <w:r>
         <w:rPr>
-          <w:rFonts w:ascii="Liberation Mono" w:hAnsi="Liberation Mono"/>
+          <w:rFonts w:ascii="Liberation Mono" w:hAnsi="Liberation Mono" w:cs="Liberation Mono"/>
         </w:rPr>
         <w:t xml:space="preserve"> memory management</w:t>
       </w:r>
@@ -9658,13 +9951,13 @@
         </w:numPr>
         <w:jc w:val="both"/>
         <w:rPr>
-          <w:rFonts w:ascii="Liberation Mono" w:hAnsi="Liberation Mono"/>
+          <w:rFonts w:ascii="Liberation Mono" w:hAnsi="Liberation Mono" w:cs="Liberation Mono"/>
         </w:rPr>
       </w:pPr>
       <w:proofErr w:type="spellStart"/>
       <w:r>
         <w:rPr>
-          <w:rFonts w:ascii="Liberation Mono" w:hAnsi="Liberation Mono"/>
+          <w:rFonts w:ascii="Liberation Mono" w:hAnsi="Liberation Mono" w:cs="Liberation Mono"/>
           <w:i/>
         </w:rPr>
         <w:t>Typeinfo</w:t>
@@ -9672,7 +9965,7 @@
       <w:proofErr w:type="spellEnd"/>
       <w:r>
         <w:rPr>
-          <w:rFonts w:ascii="Liberation Mono" w:hAnsi="Liberation Mono"/>
+          <w:rFonts w:ascii="Liberation Mono" w:hAnsi="Liberation Mono" w:cs="Liberation Mono"/>
         </w:rPr>
         <w:t>: runtime type information</w:t>
       </w:r>
@@ -9686,19 +9979,19 @@
         </w:numPr>
         <w:jc w:val="both"/>
         <w:rPr>
-          <w:rFonts w:ascii="Liberation Mono" w:hAnsi="Liberation Mono"/>
-        </w:rPr>
-      </w:pPr>
-      <w:r>
-        <w:rPr>
-          <w:rFonts w:ascii="Liberation Mono" w:hAnsi="Liberation Mono"/>
+          <w:rFonts w:ascii="Liberation Mono" w:hAnsi="Liberation Mono" w:cs="Liberation Mono"/>
+        </w:rPr>
+      </w:pPr>
+      <w:r>
+        <w:rPr>
+          <w:rFonts w:ascii="Liberation Mono" w:hAnsi="Liberation Mono" w:cs="Liberation Mono"/>
           <w:i/>
         </w:rPr>
         <w:t>Array</w:t>
       </w:r>
       <w:r>
         <w:rPr>
-          <w:rFonts w:ascii="Liberation Mono" w:hAnsi="Liberation Mono"/>
+          <w:rFonts w:ascii="Liberation Mono" w:hAnsi="Liberation Mono" w:cs="Liberation Mono"/>
         </w:rPr>
         <w:t>: container class template for fixed sized arrays.</w:t>
       </w:r>
@@ -9712,19 +10005,19 @@
         </w:numPr>
         <w:jc w:val="both"/>
         <w:rPr>
-          <w:rFonts w:ascii="Liberation Mono" w:hAnsi="Liberation Mono"/>
-        </w:rPr>
-      </w:pPr>
-      <w:r>
-        <w:rPr>
-          <w:rFonts w:ascii="Liberation Mono" w:hAnsi="Liberation Mono"/>
+          <w:rFonts w:ascii="Liberation Mono" w:hAnsi="Liberation Mono" w:cs="Liberation Mono"/>
+        </w:rPr>
+      </w:pPr>
+      <w:r>
+        <w:rPr>
+          <w:rFonts w:ascii="Liberation Mono" w:hAnsi="Liberation Mono" w:cs="Liberation Mono"/>
           <w:i/>
         </w:rPr>
         <w:t>Tuple</w:t>
       </w:r>
       <w:r>
         <w:rPr>
-          <w:rFonts w:ascii="Liberation Mono" w:hAnsi="Liberation Mono"/>
+          <w:rFonts w:ascii="Liberation Mono" w:hAnsi="Liberation Mono" w:cs="Liberation Mono"/>
         </w:rPr>
         <w:t>: class template for tuples</w:t>
       </w:r>
@@ -9738,13 +10031,13 @@
         </w:numPr>
         <w:jc w:val="both"/>
         <w:rPr>
-          <w:rFonts w:ascii="Liberation Mono" w:hAnsi="Liberation Mono"/>
+          <w:rFonts w:ascii="Liberation Mono" w:hAnsi="Liberation Mono" w:cs="Liberation Mono"/>
         </w:rPr>
       </w:pPr>
       <w:proofErr w:type="spellStart"/>
       <w:r>
         <w:rPr>
-          <w:rFonts w:ascii="Liberation Mono" w:hAnsi="Liberation Mono"/>
+          <w:rFonts w:ascii="Liberation Mono" w:hAnsi="Liberation Mono" w:cs="Liberation Mono"/>
           <w:i/>
         </w:rPr>
         <w:t>Bitset</w:t>
@@ -9752,7 +10045,7 @@
       <w:proofErr w:type="spellEnd"/>
       <w:r>
         <w:rPr>
-          <w:rFonts w:ascii="Liberation Mono" w:hAnsi="Liberation Mono"/>
+          <w:rFonts w:ascii="Liberation Mono" w:hAnsi="Liberation Mono" w:cs="Liberation Mono"/>
         </w:rPr>
         <w:t>: bit arrays</w:t>
       </w:r>
@@ -9766,19 +10059,19 @@
         </w:numPr>
         <w:jc w:val="both"/>
         <w:rPr>
-          <w:rFonts w:ascii="Liberation Mono" w:hAnsi="Liberation Mono"/>
-        </w:rPr>
-      </w:pPr>
-      <w:r>
-        <w:rPr>
-          <w:rFonts w:ascii="Liberation Mono" w:hAnsi="Liberation Mono"/>
+          <w:rFonts w:ascii="Liberation Mono" w:hAnsi="Liberation Mono" w:cs="Liberation Mono"/>
+        </w:rPr>
+      </w:pPr>
+      <w:r>
+        <w:rPr>
+          <w:rFonts w:ascii="Liberation Mono" w:hAnsi="Liberation Mono" w:cs="Liberation Mono"/>
           <w:i/>
         </w:rPr>
         <w:t>Deque</w:t>
       </w:r>
       <w:r>
         <w:rPr>
-          <w:rFonts w:ascii="Liberation Mono" w:hAnsi="Liberation Mono"/>
+          <w:rFonts w:ascii="Liberation Mono" w:hAnsi="Liberation Mono" w:cs="Liberation Mono"/>
         </w:rPr>
         <w:t>: double ended queues</w:t>
       </w:r>
@@ -9792,19 +10085,19 @@
         </w:numPr>
         <w:jc w:val="both"/>
         <w:rPr>
-          <w:rFonts w:ascii="Liberation Mono" w:hAnsi="Liberation Mono"/>
-        </w:rPr>
-      </w:pPr>
-      <w:r>
-        <w:rPr>
-          <w:rFonts w:ascii="Liberation Mono" w:hAnsi="Liberation Mono"/>
+          <w:rFonts w:ascii="Liberation Mono" w:hAnsi="Liberation Mono" w:cs="Liberation Mono"/>
+        </w:rPr>
+      </w:pPr>
+      <w:r>
+        <w:rPr>
+          <w:rFonts w:ascii="Liberation Mono" w:hAnsi="Liberation Mono" w:cs="Liberation Mono"/>
           <w:i/>
         </w:rPr>
         <w:t>List</w:t>
       </w:r>
       <w:r>
         <w:rPr>
-          <w:rFonts w:ascii="Liberation Mono" w:hAnsi="Liberation Mono"/>
+          <w:rFonts w:ascii="Liberation Mono" w:hAnsi="Liberation Mono" w:cs="Liberation Mono"/>
         </w:rPr>
         <w:t>: container class template for doubly linked lists.</w:t>
       </w:r>
@@ -9818,19 +10111,19 @@
         </w:numPr>
         <w:jc w:val="both"/>
         <w:rPr>
-          <w:rFonts w:ascii="Liberation Mono" w:hAnsi="Liberation Mono"/>
-        </w:rPr>
-      </w:pPr>
-      <w:r>
-        <w:rPr>
-          <w:rFonts w:ascii="Liberation Mono" w:hAnsi="Liberation Mono"/>
+          <w:rFonts w:ascii="Liberation Mono" w:hAnsi="Liberation Mono" w:cs="Liberation Mono"/>
+        </w:rPr>
+      </w:pPr>
+      <w:r>
+        <w:rPr>
+          <w:rFonts w:ascii="Liberation Mono" w:hAnsi="Liberation Mono" w:cs="Liberation Mono"/>
           <w:i/>
         </w:rPr>
         <w:t>Queue</w:t>
       </w:r>
       <w:r>
         <w:rPr>
-          <w:rFonts w:ascii="Liberation Mono" w:hAnsi="Liberation Mono"/>
+          <w:rFonts w:ascii="Liberation Mono" w:hAnsi="Liberation Mono" w:cs="Liberation Mono"/>
         </w:rPr>
         <w:t>: single-ended queue and priority queue.</w:t>
       </w:r>
@@ -9844,19 +10137,19 @@
         </w:numPr>
         <w:jc w:val="both"/>
         <w:rPr>
-          <w:rFonts w:ascii="Liberation Mono" w:hAnsi="Liberation Mono"/>
-        </w:rPr>
-      </w:pPr>
-      <w:r>
-        <w:rPr>
-          <w:rFonts w:ascii="Liberation Mono" w:hAnsi="Liberation Mono"/>
+          <w:rFonts w:ascii="Liberation Mono" w:hAnsi="Liberation Mono" w:cs="Liberation Mono"/>
+        </w:rPr>
+      </w:pPr>
+      <w:r>
+        <w:rPr>
+          <w:rFonts w:ascii="Liberation Mono" w:hAnsi="Liberation Mono" w:cs="Liberation Mono"/>
           <w:i/>
         </w:rPr>
         <w:t>Stack</w:t>
       </w:r>
       <w:r>
         <w:rPr>
-          <w:rFonts w:ascii="Liberation Mono" w:hAnsi="Liberation Mono"/>
+          <w:rFonts w:ascii="Liberation Mono" w:hAnsi="Liberation Mono" w:cs="Liberation Mono"/>
         </w:rPr>
         <w:t>: stacks</w:t>
       </w:r>
@@ -9870,19 +10163,19 @@
         </w:numPr>
         <w:jc w:val="both"/>
         <w:rPr>
-          <w:rFonts w:ascii="Liberation Mono" w:hAnsi="Liberation Mono"/>
-        </w:rPr>
-      </w:pPr>
-      <w:r>
-        <w:rPr>
-          <w:rFonts w:ascii="Liberation Mono" w:hAnsi="Liberation Mono"/>
+          <w:rFonts w:ascii="Liberation Mono" w:hAnsi="Liberation Mono" w:cs="Liberation Mono"/>
+        </w:rPr>
+      </w:pPr>
+      <w:r>
+        <w:rPr>
+          <w:rFonts w:ascii="Liberation Mono" w:hAnsi="Liberation Mono" w:cs="Liberation Mono"/>
           <w:i/>
         </w:rPr>
         <w:t>Vector</w:t>
       </w:r>
       <w:r>
         <w:rPr>
-          <w:rFonts w:ascii="Liberation Mono" w:hAnsi="Liberation Mono"/>
+          <w:rFonts w:ascii="Liberation Mono" w:hAnsi="Liberation Mono" w:cs="Liberation Mono"/>
         </w:rPr>
         <w:t>: container class template for dynamic arrays.</w:t>
       </w:r>
@@ -9896,19 +10189,19 @@
         </w:numPr>
         <w:jc w:val="both"/>
         <w:rPr>
-          <w:rFonts w:ascii="Liberation Mono" w:hAnsi="Liberation Mono"/>
-        </w:rPr>
-      </w:pPr>
-      <w:r>
-        <w:rPr>
-          <w:rFonts w:ascii="Liberation Mono" w:hAnsi="Liberation Mono"/>
+          <w:rFonts w:ascii="Liberation Mono" w:hAnsi="Liberation Mono" w:cs="Liberation Mono"/>
+        </w:rPr>
+      </w:pPr>
+      <w:r>
+        <w:rPr>
+          <w:rFonts w:ascii="Liberation Mono" w:hAnsi="Liberation Mono" w:cs="Liberation Mono"/>
           <w:i/>
         </w:rPr>
         <w:t>Algorithm</w:t>
       </w:r>
       <w:r>
         <w:rPr>
-          <w:rFonts w:ascii="Liberation Mono" w:hAnsi="Liberation Mono"/>
+          <w:rFonts w:ascii="Liberation Mono" w:hAnsi="Liberation Mono" w:cs="Liberation Mono"/>
         </w:rPr>
         <w:t>: various algorithms</w:t>
       </w:r>
@@ -9922,26 +10215,26 @@
         </w:numPr>
         <w:jc w:val="both"/>
         <w:rPr>
-          <w:rFonts w:ascii="Liberation Mono" w:hAnsi="Liberation Mono"/>
-        </w:rPr>
-      </w:pPr>
-      <w:r>
-        <w:rPr>
-          <w:rFonts w:ascii="Liberation Mono" w:hAnsi="Liberation Mono"/>
+          <w:rFonts w:ascii="Liberation Mono" w:hAnsi="Liberation Mono" w:cs="Liberation Mono"/>
+        </w:rPr>
+      </w:pPr>
+      <w:r>
+        <w:rPr>
+          <w:rFonts w:ascii="Liberation Mono" w:hAnsi="Liberation Mono" w:cs="Liberation Mono"/>
           <w:i/>
         </w:rPr>
         <w:t>Execution</w:t>
       </w:r>
       <w:r>
         <w:rPr>
-          <w:rFonts w:ascii="Liberation Mono" w:hAnsi="Liberation Mono"/>
+          <w:rFonts w:ascii="Liberation Mono" w:hAnsi="Liberation Mono" w:cs="Liberation Mono"/>
         </w:rPr>
         <w:t xml:space="preserve">: parallelized </w:t>
       </w:r>
       <w:proofErr w:type="spellStart"/>
       <w:r>
         <w:rPr>
-          <w:rFonts w:ascii="Liberation Mono" w:hAnsi="Liberation Mono"/>
+          <w:rFonts w:ascii="Liberation Mono" w:hAnsi="Liberation Mono" w:cs="Liberation Mono"/>
         </w:rPr>
         <w:t>algos</w:t>
       </w:r>
@@ -9956,19 +10249,19 @@
         </w:numPr>
         <w:jc w:val="both"/>
         <w:rPr>
-          <w:rFonts w:ascii="Liberation Mono" w:hAnsi="Liberation Mono"/>
-        </w:rPr>
-      </w:pPr>
-      <w:r>
-        <w:rPr>
-          <w:rFonts w:ascii="Liberation Mono" w:hAnsi="Liberation Mono"/>
+          <w:rFonts w:ascii="Liberation Mono" w:hAnsi="Liberation Mono" w:cs="Liberation Mono"/>
+        </w:rPr>
+      </w:pPr>
+      <w:r>
+        <w:rPr>
+          <w:rFonts w:ascii="Liberation Mono" w:hAnsi="Liberation Mono" w:cs="Liberation Mono"/>
           <w:i/>
         </w:rPr>
         <w:t>Iterator</w:t>
       </w:r>
       <w:r>
         <w:rPr>
-          <w:rFonts w:ascii="Liberation Mono" w:hAnsi="Liberation Mono"/>
+          <w:rFonts w:ascii="Liberation Mono" w:hAnsi="Liberation Mono" w:cs="Liberation Mono"/>
         </w:rPr>
         <w:t>: iteration</w:t>
       </w:r>
@@ -9982,33 +10275,33 @@
         </w:numPr>
         <w:jc w:val="both"/>
         <w:rPr>
-          <w:rFonts w:ascii="Liberation Mono" w:hAnsi="Liberation Mono"/>
-        </w:rPr>
-      </w:pPr>
-      <w:r>
-        <w:rPr>
-          <w:rFonts w:ascii="Liberation Mono" w:hAnsi="Liberation Mono"/>
+          <w:rFonts w:ascii="Liberation Mono" w:hAnsi="Liberation Mono" w:cs="Liberation Mono"/>
+        </w:rPr>
+      </w:pPr>
+      <w:r>
+        <w:rPr>
+          <w:rFonts w:ascii="Liberation Mono" w:hAnsi="Liberation Mono" w:cs="Liberation Mono"/>
           <w:i/>
         </w:rPr>
         <w:t>String</w:t>
       </w:r>
       <w:r>
         <w:rPr>
-          <w:rFonts w:ascii="Liberation Mono" w:hAnsi="Liberation Mono"/>
+          <w:rFonts w:ascii="Liberation Mono" w:hAnsi="Liberation Mono" w:cs="Liberation Mono"/>
         </w:rPr>
         <w:t xml:space="preserve">: </w:t>
       </w:r>
       <w:proofErr w:type="spellStart"/>
       <w:r>
         <w:rPr>
-          <w:rFonts w:ascii="Liberation Mono" w:hAnsi="Liberation Mono"/>
+          <w:rFonts w:ascii="Liberation Mono" w:hAnsi="Liberation Mono" w:cs="Liberation Mono"/>
         </w:rPr>
         <w:t>c++</w:t>
       </w:r>
       <w:proofErr w:type="spellEnd"/>
       <w:r>
         <w:rPr>
-          <w:rFonts w:ascii="Liberation Mono" w:hAnsi="Liberation Mono"/>
+          <w:rFonts w:ascii="Liberation Mono" w:hAnsi="Liberation Mono" w:cs="Liberation Mono"/>
         </w:rPr>
         <w:t xml:space="preserve"> standard string classes and templates.</w:t>
       </w:r>
@@ -10022,33 +10315,33 @@
         </w:numPr>
         <w:jc w:val="both"/>
         <w:rPr>
-          <w:rFonts w:ascii="Liberation Mono" w:hAnsi="Liberation Mono"/>
-        </w:rPr>
-      </w:pPr>
-      <w:r>
-        <w:rPr>
-          <w:rFonts w:ascii="Liberation Mono" w:hAnsi="Liberation Mono"/>
+          <w:rFonts w:ascii="Liberation Mono" w:hAnsi="Liberation Mono" w:cs="Liberation Mono"/>
+        </w:rPr>
+      </w:pPr>
+      <w:r>
+        <w:rPr>
+          <w:rFonts w:ascii="Liberation Mono" w:hAnsi="Liberation Mono" w:cs="Liberation Mono"/>
           <w:i/>
         </w:rPr>
         <w:t>Regex</w:t>
       </w:r>
       <w:r>
         <w:rPr>
-          <w:rFonts w:ascii="Liberation Mono" w:hAnsi="Liberation Mono"/>
+          <w:rFonts w:ascii="Liberation Mono" w:hAnsi="Liberation Mono" w:cs="Liberation Mono"/>
         </w:rPr>
         <w:t xml:space="preserve">: </w:t>
       </w:r>
       <w:proofErr w:type="spellStart"/>
       <w:r>
         <w:rPr>
-          <w:rFonts w:ascii="Liberation Mono" w:hAnsi="Liberation Mono"/>
+          <w:rFonts w:ascii="Liberation Mono" w:hAnsi="Liberation Mono" w:cs="Liberation Mono"/>
         </w:rPr>
         <w:t>reggie</w:t>
       </w:r>
       <w:proofErr w:type="spellEnd"/>
       <w:r>
         <w:rPr>
-          <w:rFonts w:ascii="Liberation Mono" w:hAnsi="Liberation Mono"/>
+          <w:rFonts w:ascii="Liberation Mono" w:hAnsi="Liberation Mono" w:cs="Liberation Mono"/>
         </w:rPr>
         <w:t xml:space="preserve"> expr.</w:t>
       </w:r>
@@ -10062,13 +10355,13 @@
         </w:numPr>
         <w:jc w:val="both"/>
         <w:rPr>
-          <w:rFonts w:ascii="Liberation Mono" w:hAnsi="Liberation Mono"/>
+          <w:rFonts w:ascii="Liberation Mono" w:hAnsi="Liberation Mono" w:cs="Liberation Mono"/>
         </w:rPr>
       </w:pPr>
       <w:proofErr w:type="spellStart"/>
       <w:r>
         <w:rPr>
-          <w:rFonts w:ascii="Liberation Mono" w:hAnsi="Liberation Mono"/>
+          <w:rFonts w:ascii="Liberation Mono" w:hAnsi="Liberation Mono" w:cs="Liberation Mono"/>
           <w:i/>
         </w:rPr>
         <w:t>Fstream</w:t>
@@ -10076,14 +10369,14 @@
       <w:proofErr w:type="spellEnd"/>
       <w:r>
         <w:rPr>
-          <w:rFonts w:ascii="Liberation Mono" w:hAnsi="Liberation Mono"/>
+          <w:rFonts w:ascii="Liberation Mono" w:hAnsi="Liberation Mono" w:cs="Liberation Mono"/>
         </w:rPr>
         <w:t xml:space="preserve">: file </w:t>
       </w:r>
       <w:proofErr w:type="spellStart"/>
       <w:r>
         <w:rPr>
-          <w:rFonts w:ascii="Liberation Mono" w:hAnsi="Liberation Mono"/>
+          <w:rFonts w:ascii="Liberation Mono" w:hAnsi="Liberation Mono" w:cs="Liberation Mono"/>
         </w:rPr>
         <w:t>io</w:t>
       </w:r>
@@ -10098,13 +10391,13 @@
         </w:numPr>
         <w:jc w:val="both"/>
         <w:rPr>
-          <w:rFonts w:ascii="Liberation Mono" w:hAnsi="Liberation Mono"/>
+          <w:rFonts w:ascii="Liberation Mono" w:hAnsi="Liberation Mono" w:cs="Liberation Mono"/>
         </w:rPr>
       </w:pPr>
       <w:proofErr w:type="spellStart"/>
       <w:r>
         <w:rPr>
-          <w:rFonts w:ascii="Liberation Mono" w:hAnsi="Liberation Mono"/>
+          <w:rFonts w:ascii="Liberation Mono" w:hAnsi="Liberation Mono" w:cs="Liberation Mono"/>
           <w:i/>
         </w:rPr>
         <w:t>Iomanip</w:t>
@@ -10112,7 +10405,7 @@
       <w:proofErr w:type="spellEnd"/>
       <w:r>
         <w:rPr>
-          <w:rFonts w:ascii="Liberation Mono" w:hAnsi="Liberation Mono"/>
+          <w:rFonts w:ascii="Liberation Mono" w:hAnsi="Liberation Mono" w:cs="Liberation Mono"/>
         </w:rPr>
         <w:t>: manipulate output formatting</w:t>
       </w:r>
@@ -10126,13 +10419,13 @@
         </w:numPr>
         <w:jc w:val="both"/>
         <w:rPr>
-          <w:rFonts w:ascii="Liberation Mono" w:hAnsi="Liberation Mono"/>
+          <w:rFonts w:ascii="Liberation Mono" w:hAnsi="Liberation Mono" w:cs="Liberation Mono"/>
         </w:rPr>
       </w:pPr>
       <w:proofErr w:type="spellStart"/>
       <w:r>
         <w:rPr>
-          <w:rFonts w:ascii="Liberation Mono" w:hAnsi="Liberation Mono"/>
+          <w:rFonts w:ascii="Liberation Mono" w:hAnsi="Liberation Mono" w:cs="Liberation Mono"/>
           <w:i/>
         </w:rPr>
         <w:t>Ios</w:t>
@@ -10140,7 +10433,7 @@
       <w:proofErr w:type="spellEnd"/>
       <w:r>
         <w:rPr>
-          <w:rFonts w:ascii="Liberation Mono" w:hAnsi="Liberation Mono"/>
+          <w:rFonts w:ascii="Liberation Mono" w:hAnsi="Liberation Mono" w:cs="Liberation Mono"/>
         </w:rPr>
         <w:t>: iostream operations</w:t>
       </w:r>
@@ -10154,47 +10447,47 @@
         </w:numPr>
         <w:jc w:val="both"/>
         <w:rPr>
-          <w:rFonts w:ascii="Liberation Mono" w:hAnsi="Liberation Mono"/>
-        </w:rPr>
-      </w:pPr>
-      <w:r>
-        <w:rPr>
-          <w:rFonts w:ascii="Liberation Mono" w:hAnsi="Liberation Mono"/>
+          <w:rFonts w:ascii="Liberation Mono" w:hAnsi="Liberation Mono" w:cs="Liberation Mono"/>
+        </w:rPr>
+      </w:pPr>
+      <w:r>
+        <w:rPr>
+          <w:rFonts w:ascii="Liberation Mono" w:hAnsi="Liberation Mono" w:cs="Liberation Mono"/>
           <w:i/>
         </w:rPr>
         <w:t>Iostream</w:t>
       </w:r>
       <w:r>
         <w:rPr>
-          <w:rFonts w:ascii="Liberation Mono" w:hAnsi="Liberation Mono"/>
+          <w:rFonts w:ascii="Liberation Mono" w:hAnsi="Liberation Mono" w:cs="Liberation Mono"/>
         </w:rPr>
         <w:t xml:space="preserve">: </w:t>
       </w:r>
       <w:proofErr w:type="spellStart"/>
       <w:r>
         <w:rPr>
-          <w:rFonts w:ascii="Liberation Mono" w:hAnsi="Liberation Mono"/>
+          <w:rFonts w:ascii="Liberation Mono" w:hAnsi="Liberation Mono" w:cs="Liberation Mono"/>
         </w:rPr>
         <w:t>c++</w:t>
       </w:r>
       <w:proofErr w:type="spellEnd"/>
       <w:r>
         <w:rPr>
-          <w:rFonts w:ascii="Liberation Mono" w:hAnsi="Liberation Mono"/>
+          <w:rFonts w:ascii="Liberation Mono" w:hAnsi="Liberation Mono" w:cs="Liberation Mono"/>
         </w:rPr>
         <w:t xml:space="preserve"> </w:t>
       </w:r>
       <w:proofErr w:type="spellStart"/>
       <w:r>
         <w:rPr>
-          <w:rFonts w:ascii="Liberation Mono" w:hAnsi="Liberation Mono"/>
+          <w:rFonts w:ascii="Liberation Mono" w:hAnsi="Liberation Mono" w:cs="Liberation Mono"/>
         </w:rPr>
         <w:t>io</w:t>
       </w:r>
       <w:proofErr w:type="spellEnd"/>
       <w:r>
         <w:rPr>
-          <w:rFonts w:ascii="Liberation Mono" w:hAnsi="Liberation Mono"/>
+          <w:rFonts w:ascii="Liberation Mono" w:hAnsi="Liberation Mono" w:cs="Liberation Mono"/>
         </w:rPr>
         <w:t xml:space="preserve"> fundamentals</w:t>
       </w:r>
@@ -10208,19 +10501,19 @@
         </w:numPr>
         <w:jc w:val="both"/>
         <w:rPr>
-          <w:rFonts w:ascii="Liberation Mono" w:hAnsi="Liberation Mono"/>
-        </w:rPr>
-      </w:pPr>
-      <w:r>
-        <w:rPr>
-          <w:rFonts w:ascii="Liberation Mono" w:hAnsi="Liberation Mono"/>
+          <w:rFonts w:ascii="Liberation Mono" w:hAnsi="Liberation Mono" w:cs="Liberation Mono"/>
+        </w:rPr>
+      </w:pPr>
+      <w:r>
+        <w:rPr>
+          <w:rFonts w:ascii="Liberation Mono" w:hAnsi="Liberation Mono" w:cs="Liberation Mono"/>
           <w:i/>
         </w:rPr>
         <w:t>Mutex</w:t>
       </w:r>
       <w:r>
         <w:rPr>
-          <w:rFonts w:ascii="Liberation Mono" w:hAnsi="Liberation Mono"/>
+          <w:rFonts w:ascii="Liberation Mono" w:hAnsi="Liberation Mono" w:cs="Liberation Mono"/>
         </w:rPr>
         <w:t>: mutual exclusion, locks and call once.</w:t>
       </w:r>
@@ -10234,27 +10527,27 @@
         </w:numPr>
         <w:jc w:val="both"/>
         <w:rPr>
-          <w:rFonts w:ascii="Liberation Mono" w:hAnsi="Liberation Mono"/>
+          <w:rFonts w:ascii="Liberation Mono" w:hAnsi="Liberation Mono" w:cs="Liberation Mono"/>
         </w:rPr>
       </w:pPr>
       <w:proofErr w:type="spellStart"/>
       <w:r>
         <w:rPr>
-          <w:rFonts w:ascii="Liberation Mono" w:hAnsi="Liberation Mono"/>
+          <w:rFonts w:ascii="Liberation Mono" w:hAnsi="Liberation Mono" w:cs="Liberation Mono"/>
           <w:i/>
         </w:rPr>
         <w:t>Shared</w:t>
       </w:r>
       <w:r>
         <w:rPr>
-          <w:rFonts w:ascii="Liberation Mono" w:hAnsi="Liberation Mono"/>
+          <w:rFonts w:ascii="Liberation Mono" w:hAnsi="Liberation Mono" w:cs="Liberation Mono"/>
         </w:rPr>
         <w:t>_mutex</w:t>
       </w:r>
       <w:proofErr w:type="spellEnd"/>
       <w:r>
         <w:rPr>
-          <w:rFonts w:ascii="Liberation Mono" w:hAnsi="Liberation Mono"/>
+          <w:rFonts w:ascii="Liberation Mono" w:hAnsi="Liberation Mono" w:cs="Liberation Mono"/>
         </w:rPr>
         <w:t>: shared exclusion.</w:t>
       </w:r>
@@ -10268,19 +10561,19 @@
         </w:numPr>
         <w:jc w:val="both"/>
         <w:rPr>
-          <w:rFonts w:ascii="Liberation Mono" w:hAnsi="Liberation Mono"/>
-        </w:rPr>
-      </w:pPr>
-      <w:r>
-        <w:rPr>
-          <w:rFonts w:ascii="Liberation Mono" w:hAnsi="Liberation Mono"/>
+          <w:rFonts w:ascii="Liberation Mono" w:hAnsi="Liberation Mono" w:cs="Liberation Mono"/>
+        </w:rPr>
+      </w:pPr>
+      <w:r>
+        <w:rPr>
+          <w:rFonts w:ascii="Liberation Mono" w:hAnsi="Liberation Mono" w:cs="Liberation Mono"/>
           <w:i/>
         </w:rPr>
         <w:t>Thread</w:t>
       </w:r>
       <w:r>
         <w:rPr>
-          <w:rFonts w:ascii="Liberation Mono" w:hAnsi="Liberation Mono"/>
+          <w:rFonts w:ascii="Liberation Mono" w:hAnsi="Liberation Mono" w:cs="Liberation Mono"/>
         </w:rPr>
         <w:t>: class and namespace for working with threads</w:t>
       </w:r>
@@ -10294,19 +10587,19 @@
         </w:numPr>
         <w:jc w:val="both"/>
         <w:rPr>
-          <w:rFonts w:ascii="Liberation Mono" w:hAnsi="Liberation Mono"/>
-        </w:rPr>
-      </w:pPr>
-      <w:r>
-        <w:rPr>
-          <w:rFonts w:ascii="Liberation Mono" w:hAnsi="Liberation Mono"/>
+          <w:rFonts w:ascii="Liberation Mono" w:hAnsi="Liberation Mono" w:cs="Liberation Mono"/>
+        </w:rPr>
+      </w:pPr>
+      <w:r>
+        <w:rPr>
+          <w:rFonts w:ascii="Liberation Mono" w:hAnsi="Liberation Mono" w:cs="Liberation Mono"/>
           <w:i/>
         </w:rPr>
         <w:t>Bit</w:t>
       </w:r>
       <w:r>
         <w:rPr>
-          <w:rFonts w:ascii="Liberation Mono" w:hAnsi="Liberation Mono"/>
+          <w:rFonts w:ascii="Liberation Mono" w:hAnsi="Liberation Mono" w:cs="Liberation Mono"/>
         </w:rPr>
         <w:t xml:space="preserve">, </w:t>
       </w:r>
@@ -10314,20 +10607,20 @@
       <w:proofErr w:type="gramStart"/>
       <w:r>
         <w:rPr>
-          <w:rFonts w:ascii="Liberation Mono" w:hAnsi="Liberation Mono"/>
+          <w:rFonts w:ascii="Liberation Mono" w:hAnsi="Liberation Mono" w:cs="Liberation Mono"/>
           <w:i/>
         </w:rPr>
         <w:t>complex</w:t>
       </w:r>
       <w:r>
         <w:rPr>
-          <w:rFonts w:ascii="Liberation Mono" w:hAnsi="Liberation Mono"/>
+          <w:rFonts w:ascii="Liberation Mono" w:hAnsi="Liberation Mono" w:cs="Liberation Mono"/>
         </w:rPr>
         <w:t>,</w:t>
       </w:r>
       <w:r>
         <w:rPr>
-          <w:rFonts w:ascii="Liberation Mono" w:hAnsi="Liberation Mono"/>
+          <w:rFonts w:ascii="Liberation Mono" w:hAnsi="Liberation Mono" w:cs="Liberation Mono"/>
           <w:i/>
         </w:rPr>
         <w:t>random</w:t>
@@ -10335,37 +10628,35 @@
       <w:proofErr w:type="gramEnd"/>
       <w:r>
         <w:rPr>
-          <w:rFonts w:ascii="Liberation Mono" w:hAnsi="Liberation Mono"/>
+          <w:rFonts w:ascii="Liberation Mono" w:hAnsi="Liberation Mono" w:cs="Liberation Mono"/>
         </w:rPr>
         <w:t>,</w:t>
       </w:r>
-      <w:bookmarkStart w:id="0" w:name="_GoBack"/>
-      <w:r>
-        <w:rPr>
-          <w:rFonts w:ascii="Liberation Mono" w:hAnsi="Liberation Mono"/>
+      <w:r>
+        <w:rPr>
+          <w:rFonts w:ascii="Liberation Mono" w:hAnsi="Liberation Mono" w:cs="Liberation Mono"/>
           <w:i/>
         </w:rPr>
         <w:t>numeric</w:t>
       </w:r>
-      <w:bookmarkEnd w:id="0"/>
       <w:proofErr w:type="spellEnd"/>
       <w:r>
         <w:rPr>
-          <w:rFonts w:ascii="Liberation Mono" w:hAnsi="Liberation Mono"/>
+          <w:rFonts w:ascii="Liberation Mono" w:hAnsi="Liberation Mono" w:cs="Liberation Mono"/>
         </w:rPr>
         <w:t xml:space="preserve">: </w:t>
       </w:r>
       <w:proofErr w:type="spellStart"/>
       <w:r>
         <w:rPr>
-          <w:rFonts w:ascii="Liberation Mono" w:hAnsi="Liberation Mono"/>
+          <w:rFonts w:ascii="Liberation Mono" w:hAnsi="Liberation Mono" w:cs="Liberation Mono"/>
         </w:rPr>
         <w:t>numerics</w:t>
       </w:r>
       <w:proofErr w:type="spellEnd"/>
       <w:r>
         <w:rPr>
-          <w:rFonts w:ascii="Liberation Mono" w:hAnsi="Liberation Mono"/>
+          <w:rFonts w:ascii="Liberation Mono" w:hAnsi="Liberation Mono" w:cs="Liberation Mono"/>
         </w:rPr>
         <w:t xml:space="preserve"> library</w:t>
       </w:r>
@@ -10374,54 +10665,54 @@
       <w:pPr>
         <w:jc w:val="both"/>
         <w:rPr>
-          <w:rFonts w:ascii="Liberation Mono" w:hAnsi="Liberation Mono"/>
-        </w:rPr>
-      </w:pPr>
-      <w:r>
-        <w:rPr>
-          <w:rFonts w:ascii="Liberation Mono" w:hAnsi="Liberation Mono"/>
+          <w:rFonts w:ascii="Liberation Mono" w:hAnsi="Liberation Mono" w:cs="Liberation Mono"/>
+        </w:rPr>
+      </w:pPr>
+      <w:r>
+        <w:rPr>
+          <w:rFonts w:ascii="Liberation Mono" w:hAnsi="Liberation Mono" w:cs="Liberation Mono"/>
         </w:rPr>
         <w:t xml:space="preserve">Each header from the C lib is included in </w:t>
       </w:r>
       <w:proofErr w:type="spellStart"/>
       <w:r>
         <w:rPr>
-          <w:rFonts w:ascii="Liberation Mono" w:hAnsi="Liberation Mono"/>
+          <w:rFonts w:ascii="Liberation Mono" w:hAnsi="Liberation Mono" w:cs="Liberation Mono"/>
         </w:rPr>
         <w:t>c++</w:t>
       </w:r>
       <w:proofErr w:type="spellEnd"/>
       <w:r>
         <w:rPr>
-          <w:rFonts w:ascii="Liberation Mono" w:hAnsi="Liberation Mono"/>
+          <w:rFonts w:ascii="Liberation Mono" w:hAnsi="Liberation Mono" w:cs="Liberation Mono"/>
         </w:rPr>
         <w:t>, the name of the library changes from/to i.e. &lt;</w:t>
       </w:r>
       <w:proofErr w:type="spellStart"/>
       <w:r>
         <w:rPr>
-          <w:rFonts w:ascii="Liberation Mono" w:hAnsi="Liberation Mono"/>
+          <w:rFonts w:ascii="Liberation Mono" w:hAnsi="Liberation Mono" w:cs="Liberation Mono"/>
         </w:rPr>
         <w:t>time.h</w:t>
       </w:r>
       <w:proofErr w:type="spellEnd"/>
       <w:r>
         <w:rPr>
-          <w:rFonts w:ascii="Liberation Mono" w:hAnsi="Liberation Mono"/>
+          <w:rFonts w:ascii="Liberation Mono" w:hAnsi="Liberation Mono" w:cs="Liberation Mono"/>
         </w:rPr>
         <w:t>&gt; --- &lt;</w:t>
       </w:r>
       <w:proofErr w:type="spellStart"/>
       <w:r>
         <w:rPr>
-          <w:rFonts w:ascii="Liberation Mono" w:hAnsi="Liberation Mono"/>
+          <w:rFonts w:ascii="Liberation Mono" w:hAnsi="Liberation Mono" w:cs="Liberation Mono"/>
         </w:rPr>
         <w:t>ctime</w:t>
       </w:r>
       <w:proofErr w:type="spellEnd"/>
       <w:r>
         <w:rPr>
-          <w:rFonts w:ascii="Liberation Mono" w:hAnsi="Liberation Mono"/>
+          <w:rFonts w:ascii="Liberation Mono" w:hAnsi="Liberation Mono" w:cs="Liberation Mono"/>
         </w:rPr>
         <w:t>&gt;</w:t>
       </w:r>
@@ -10496,6 +10787,7 @@
         <w:docPartUnique/>
       </w:docPartObj>
     </w:sdtPr>
+    <w:sdtEndPr/>
     <w:sdtContent>
       <w:p>
         <w:pPr>
@@ -13962,6 +14254,119 @@
     </w:lvl>
   </w:abstractNum>
   <w:abstractNum w:abstractNumId="30" w15:restartNumberingAfterBreak="0">
+    <w:nsid w:val="68CE6503"/>
+    <w:multiLevelType w:val="hybridMultilevel"/>
+    <w:tmpl w:val="ECCA9F32"/>
+    <w:lvl w:ilvl="0" w:tplc="04090001">
+      <w:start w:val="1"/>
+      <w:numFmt w:val="bullet"/>
+      <w:lvlText w:val=""/>
+      <w:lvlJc w:val="left"/>
+      <w:pPr>
+        <w:ind w:left="720" w:hanging="360"/>
+      </w:pPr>
+      <w:rPr>
+        <w:rFonts w:ascii="Symbol" w:hAnsi="Symbol" w:hint="default"/>
+      </w:rPr>
+    </w:lvl>
+    <w:lvl w:ilvl="1" w:tplc="04090003" w:tentative="1">
+      <w:start w:val="1"/>
+      <w:numFmt w:val="bullet"/>
+      <w:lvlText w:val="o"/>
+      <w:lvlJc w:val="left"/>
+      <w:pPr>
+        <w:ind w:left="1440" w:hanging="360"/>
+      </w:pPr>
+      <w:rPr>
+        <w:rFonts w:ascii="Courier New" w:hAnsi="Courier New" w:cs="Courier New" w:hint="default"/>
+      </w:rPr>
+    </w:lvl>
+    <w:lvl w:ilvl="2" w:tplc="04090005" w:tentative="1">
+      <w:start w:val="1"/>
+      <w:numFmt w:val="bullet"/>
+      <w:lvlText w:val=""/>
+      <w:lvlJc w:val="left"/>
+      <w:pPr>
+        <w:ind w:left="2160" w:hanging="360"/>
+      </w:pPr>
+      <w:rPr>
+        <w:rFonts w:ascii="Wingdings" w:hAnsi="Wingdings" w:hint="default"/>
+      </w:rPr>
+    </w:lvl>
+    <w:lvl w:ilvl="3" w:tplc="04090001" w:tentative="1">
+      <w:start w:val="1"/>
+      <w:numFmt w:val="bullet"/>
+      <w:lvlText w:val=""/>
+      <w:lvlJc w:val="left"/>
+      <w:pPr>
+        <w:ind w:left="2880" w:hanging="360"/>
+      </w:pPr>
+      <w:rPr>
+        <w:rFonts w:ascii="Symbol" w:hAnsi="Symbol" w:hint="default"/>
+      </w:rPr>
+    </w:lvl>
+    <w:lvl w:ilvl="4" w:tplc="04090003" w:tentative="1">
+      <w:start w:val="1"/>
+      <w:numFmt w:val="bullet"/>
+      <w:lvlText w:val="o"/>
+      <w:lvlJc w:val="left"/>
+      <w:pPr>
+        <w:ind w:left="3600" w:hanging="360"/>
+      </w:pPr>
+      <w:rPr>
+        <w:rFonts w:ascii="Courier New" w:hAnsi="Courier New" w:cs="Courier New" w:hint="default"/>
+      </w:rPr>
+    </w:lvl>
+    <w:lvl w:ilvl="5" w:tplc="04090005" w:tentative="1">
+      <w:start w:val="1"/>
+      <w:numFmt w:val="bullet"/>
+      <w:lvlText w:val=""/>
+      <w:lvlJc w:val="left"/>
+      <w:pPr>
+        <w:ind w:left="4320" w:hanging="360"/>
+      </w:pPr>
+      <w:rPr>
+        <w:rFonts w:ascii="Wingdings" w:hAnsi="Wingdings" w:hint="default"/>
+      </w:rPr>
+    </w:lvl>
+    <w:lvl w:ilvl="6" w:tplc="04090001" w:tentative="1">
+      <w:start w:val="1"/>
+      <w:numFmt w:val="bullet"/>
+      <w:lvlText w:val=""/>
+      <w:lvlJc w:val="left"/>
+      <w:pPr>
+        <w:ind w:left="5040" w:hanging="360"/>
+      </w:pPr>
+      <w:rPr>
+        <w:rFonts w:ascii="Symbol" w:hAnsi="Symbol" w:hint="default"/>
+      </w:rPr>
+    </w:lvl>
+    <w:lvl w:ilvl="7" w:tplc="04090003" w:tentative="1">
+      <w:start w:val="1"/>
+      <w:numFmt w:val="bullet"/>
+      <w:lvlText w:val="o"/>
+      <w:lvlJc w:val="left"/>
+      <w:pPr>
+        <w:ind w:left="5760" w:hanging="360"/>
+      </w:pPr>
+      <w:rPr>
+        <w:rFonts w:ascii="Courier New" w:hAnsi="Courier New" w:cs="Courier New" w:hint="default"/>
+      </w:rPr>
+    </w:lvl>
+    <w:lvl w:ilvl="8" w:tplc="04090005" w:tentative="1">
+      <w:start w:val="1"/>
+      <w:numFmt w:val="bullet"/>
+      <w:lvlText w:val=""/>
+      <w:lvlJc w:val="left"/>
+      <w:pPr>
+        <w:ind w:left="6480" w:hanging="360"/>
+      </w:pPr>
+      <w:rPr>
+        <w:rFonts w:ascii="Wingdings" w:hAnsi="Wingdings" w:hint="default"/>
+      </w:rPr>
+    </w:lvl>
+  </w:abstractNum>
+  <w:abstractNum w:abstractNumId="31" w15:restartNumberingAfterBreak="0">
     <w:nsid w:val="76F85E14"/>
     <w:multiLevelType w:val="hybridMultilevel"/>
     <w:tmpl w:val="BDF02456"/>
@@ -14074,7 +14479,7 @@
       </w:rPr>
     </w:lvl>
   </w:abstractNum>
-  <w:abstractNum w:abstractNumId="31" w15:restartNumberingAfterBreak="0">
+  <w:abstractNum w:abstractNumId="32" w15:restartNumberingAfterBreak="0">
     <w:nsid w:val="78DC6665"/>
     <w:multiLevelType w:val="hybridMultilevel"/>
     <w:tmpl w:val="08AAE2C0"/>
@@ -14187,7 +14592,7 @@
       </w:rPr>
     </w:lvl>
   </w:abstractNum>
-  <w:abstractNum w:abstractNumId="32" w15:restartNumberingAfterBreak="0">
+  <w:abstractNum w:abstractNumId="33" w15:restartNumberingAfterBreak="0">
     <w:nsid w:val="7BAD6627"/>
     <w:multiLevelType w:val="hybridMultilevel"/>
     <w:tmpl w:val="4EBE676A"/>
@@ -14300,7 +14705,7 @@
       </w:rPr>
     </w:lvl>
   </w:abstractNum>
-  <w:abstractNum w:abstractNumId="33" w15:restartNumberingAfterBreak="0">
+  <w:abstractNum w:abstractNumId="34" w15:restartNumberingAfterBreak="0">
     <w:nsid w:val="7E3D40FF"/>
     <w:multiLevelType w:val="hybridMultilevel"/>
     <w:tmpl w:val="8618DF52"/>
@@ -14465,13 +14870,13 @@
     <w:abstractNumId w:val="22"/>
   </w:num>
   <w:num w:numId="18">
-    <w:abstractNumId w:val="30"/>
+    <w:abstractNumId w:val="31"/>
   </w:num>
   <w:num w:numId="19">
-    <w:abstractNumId w:val="33"/>
+    <w:abstractNumId w:val="34"/>
   </w:num>
   <w:num w:numId="20">
-    <w:abstractNumId w:val="32"/>
+    <w:abstractNumId w:val="33"/>
   </w:num>
   <w:num w:numId="21">
     <w:abstractNumId w:val="16"/>
@@ -14492,7 +14897,7 @@
     <w:abstractNumId w:val="11"/>
   </w:num>
   <w:num w:numId="27">
-    <w:abstractNumId w:val="31"/>
+    <w:abstractNumId w:val="32"/>
   </w:num>
   <w:num w:numId="28">
     <w:abstractNumId w:val="21"/>
@@ -14514,6 +14919,9 @@
   </w:num>
   <w:num w:numId="34">
     <w:abstractNumId w:val="18"/>
+  </w:num>
+  <w:num w:numId="35">
+    <w:abstractNumId w:val="30"/>
   </w:num>
 </w:numbering>
 </file>
@@ -15231,7 +15639,7 @@
     <w:charset w:val="00"/>
     <w:family w:val="roman"/>
     <w:pitch w:val="variable"/>
-    <w:sig w:usb0="E0002EFF" w:usb1="C000785B" w:usb2="00000009" w:usb3="00000000" w:csb0="000001FF" w:csb1="00000000"/>
+    <w:sig w:usb0="E0002AFF" w:usb1="C0007843" w:usb2="00000009" w:usb3="00000000" w:csb0="000001FF" w:csb1="00000000"/>
   </w:font>
   <w:font w:name="Courier New">
     <w:panose1 w:val="02070309020205020404"/>
@@ -15252,21 +15660,21 @@
     <w:charset w:val="00"/>
     <w:family w:val="swiss"/>
     <w:pitch w:val="variable"/>
-    <w:sig w:usb0="E4002EFF" w:usb1="C000247B" w:usb2="00000009" w:usb3="00000000" w:csb0="000001FF" w:csb1="00000000"/>
+    <w:sig w:usb0="E00002FF" w:usb1="4000ACFF" w:usb2="00000001" w:usb3="00000000" w:csb0="0000019F" w:csb1="00000000"/>
   </w:font>
   <w:font w:name="Arial">
     <w:panose1 w:val="020B0604020202020204"/>
     <w:charset w:val="00"/>
     <w:family w:val="swiss"/>
     <w:pitch w:val="variable"/>
-    <w:sig w:usb0="E0002EFF" w:usb1="C000785B" w:usb2="00000009" w:usb3="00000000" w:csb0="000001FF" w:csb1="00000000"/>
+    <w:sig w:usb0="E0002AFF" w:usb1="C0007843" w:usb2="00000009" w:usb3="00000000" w:csb0="000001FF" w:csb1="00000000"/>
   </w:font>
   <w:font w:name="Calibri Light">
     <w:panose1 w:val="020F0302020204030204"/>
     <w:charset w:val="00"/>
     <w:family w:val="swiss"/>
     <w:pitch w:val="variable"/>
-    <w:sig w:usb0="E4002EFF" w:usb1="C000247B" w:usb2="00000009" w:usb3="00000000" w:csb0="000001FF" w:csb1="00000000"/>
+    <w:sig w:usb0="A00002EF" w:usb1="4000207B" w:usb2="00000000" w:usb3="00000000" w:csb0="0000009F" w:csb1="00000000"/>
   </w:font>
   <w:font w:name="Liberation Mono">
     <w:altName w:val="Calibri"/>
@@ -15296,6 +15704,8 @@
   <w:rsids>
     <w:rsidRoot w:val="00E84D6E"/>
     <w:rsid w:val="001C0FA2"/>
+    <w:rsid w:val="003A4114"/>
+    <w:rsid w:val="00E725BC"/>
     <w:rsid w:val="00E84D6E"/>
   </w:rsids>
   <m:mathPr>
@@ -16114,7 +16524,7 @@
 </file>
 
 <file path=customXml/itemProps1.xml><?xml version="1.0" encoding="utf-8"?>
-<ds:datastoreItem xmlns:ds="http://schemas.openxmlformats.org/officeDocument/2006/customXml" ds:itemID="{86DCD312-4FF1-46EC-AAE4-4919C1C97084}">
+<ds:datastoreItem xmlns:ds="http://schemas.openxmlformats.org/officeDocument/2006/customXml" ds:itemID="{541B2E43-F3BB-4366-BC61-655BB0D0C496}">
   <ds:schemaRefs>
     <ds:schemaRef ds:uri="http://schemas.openxmlformats.org/officeDocument/2006/bibliography"/>
   </ds:schemaRefs>

--- a/cs.docx
+++ b/cs.docx
@@ -18,7 +18,6 @@
           <w:docPartUnique/>
         </w:docPartObj>
       </w:sdtPr>
-      <w:sdtEndPr/>
       <w:sdtContent>
         <w:p>
           <w:pPr>
@@ -280,7 +279,6 @@
               <w:temporary/>
               <w:showingPlcHdr/>
             </w:sdtPr>
-            <w:sdtEndPr/>
             <w:sdtContent>
               <w:r>
                 <w:rPr>
@@ -324,7 +322,6 @@
               <w:temporary/>
               <w:showingPlcHdr/>
             </w:sdtPr>
-            <w:sdtEndPr/>
             <w:sdtContent>
               <w:r>
                 <w:rPr>
@@ -403,7 +400,6 @@
               <w:temporary/>
               <w:showingPlcHdr/>
             </w:sdtPr>
-            <w:sdtEndPr/>
             <w:sdtContent>
               <w:r>
                 <w:rPr>
@@ -447,7 +443,6 @@
               <w:temporary/>
               <w:showingPlcHdr/>
             </w:sdtPr>
-            <w:sdtEndPr/>
             <w:sdtContent>
               <w:r>
                 <w:rPr>
@@ -8950,7 +8945,15 @@
         <w:rPr>
           <w:rFonts w:ascii="Liberation Mono" w:hAnsi="Liberation Mono" w:cs="Liberation Mono"/>
         </w:rPr>
-        <w:t>You can copy these into the client project if you are using third party DLLs. If you are writing the DLL yourself, store it somewhere else where you know how the version control is taken care of as to avoid duplication and mismatches.</w:t>
+        <w:t>You can copy these into the cl</w:t>
+      </w:r>
+      <w:bookmarkStart w:id="0" w:name="_GoBack"/>
+      <w:bookmarkEnd w:id="0"/>
+      <w:r>
+        <w:rPr>
+          <w:rFonts w:ascii="Liberation Mono" w:hAnsi="Liberation Mono" w:cs="Liberation Mono"/>
+        </w:rPr>
+        <w:t>ient project if you are using third party DLLs. If you are writing the DLL yourself, store it somewhere else where you know how the version control is taken care of as to avoid duplication and mismatches.</w:t>
       </w:r>
     </w:p>
     <w:p>
@@ -8984,29 +8987,73 @@
         </w:rPr>
         <w:t>To avoid out-of-sync code, we recommend you set the include path in your client project to include the DLL header files directly from your DLL project. Also, set the library path in your client project to include the DLL import libraries from the DLL project. And finally, copy the built DLL from the DLL project into your client build output directory. This step allows your client app to use the same DLL code you build.</w:t>
       </w:r>
-      <w:bookmarkStart w:id="0" w:name="_GoBack"/>
-      <w:bookmarkEnd w:id="0"/>
-    </w:p>
-    <w:p>
-      <w:pPr>
-        <w:jc w:val="both"/>
-        <w:rPr>
-          <w:rFonts w:ascii="Liberation Mono" w:hAnsi="Liberation Mono" w:cs="Liberation Mono"/>
-        </w:rPr>
-      </w:pPr>
-    </w:p>
-    <w:p>
-      <w:pPr>
-        <w:rPr>
-          <w:rFonts w:ascii="Liberation Mono" w:hAnsi="Liberation Mono" w:cs="Liberation Mono"/>
-          <w:b/>
-        </w:rPr>
-      </w:pPr>
-      <w:r>
-        <w:rPr>
-          <w:rFonts w:ascii="Liberation Mono" w:hAnsi="Liberation Mono" w:cs="Liberation Mono"/>
-          <w:b/>
-        </w:rPr>
+    </w:p>
+    <w:p>
+      <w:pPr>
+        <w:jc w:val="both"/>
+        <w:rPr>
+          <w:rFonts w:ascii="Liberation Mono" w:hAnsi="Liberation Mono" w:cs="Liberation Mono"/>
+        </w:rPr>
+      </w:pPr>
+      <w:r>
+        <w:rPr>
+          <w:rFonts w:ascii="Liberation Mono" w:hAnsi="Liberation Mono" w:cs="Liberation Mono"/>
+          <w:b/>
+        </w:rPr>
+        <w:t xml:space="preserve">Static Libraries: </w:t>
+      </w:r>
+      <w:r>
+        <w:rPr>
+          <w:rFonts w:ascii="Liberation Mono" w:hAnsi="Liberation Mono" w:cs="Liberation Mono"/>
+        </w:rPr>
+        <w:t>they are resolved in a caller at compile-time and copied into a target application by a compiler, linker or binder, producing an object file and a stand-alone executable. The process of compiling is aka static build. On Windows, library files are included with the application. On Unix-</w:t>
+      </w:r>
+      <w:proofErr w:type="spellStart"/>
+      <w:r>
+        <w:rPr>
+          <w:rFonts w:ascii="Liberation Mono" w:hAnsi="Liberation Mono" w:cs="Liberation Mono"/>
+        </w:rPr>
+        <w:t>derivs</w:t>
+      </w:r>
+      <w:proofErr w:type="spellEnd"/>
+      <w:r>
+        <w:rPr>
+          <w:rFonts w:ascii="Liberation Mono" w:hAnsi="Liberation Mono" w:cs="Liberation Mono"/>
+        </w:rPr>
+        <w:t xml:space="preserve">, package management systems ensure that correct library files are available. </w:t>
+      </w:r>
+      <w:r>
+        <w:rPr>
+          <w:rFonts w:ascii="Liberation Mono" w:hAnsi="Liberation Mono" w:cs="Liberation Mono"/>
+        </w:rPr>
+        <w:t>C/C++ provide storage-class specifiers (every object has a storage class, this specifies the storage duration, which is static for global, automatic for local, dynamic for allocated and also linkage and register hint)</w:t>
+      </w:r>
+      <w:r>
+        <w:rPr>
+          <w:rFonts w:ascii="Liberation Mono" w:hAnsi="Liberation Mono" w:cs="Liberation Mono"/>
+        </w:rPr>
+        <w:t xml:space="preserve"> for indicating external or internal linkage</w:t>
+      </w:r>
+      <w:r>
+        <w:rPr>
+          <w:rFonts w:ascii="Liberation Mono" w:hAnsi="Liberation Mono" w:cs="Liberation Mono"/>
+        </w:rPr>
+        <w:t xml:space="preserve">. .LIB files can be static libraries, which contain object files, or import libraries, which contain symbols to allow the linker to link to a DLL. </w:t>
+      </w:r>
+    </w:p>
+    <w:p>
+      <w:pPr>
+        <w:rPr>
+          <w:rFonts w:ascii="Liberation Mono" w:hAnsi="Liberation Mono" w:cs="Liberation Mono"/>
+          <w:b/>
+        </w:rPr>
+      </w:pPr>
+      <w:r>
+        <w:rPr>
+          <w:rFonts w:ascii="Liberation Mono" w:hAnsi="Liberation Mono" w:cs="Liberation Mono"/>
+          <w:b/>
+        </w:rPr>
+        <w:lastRenderedPageBreak/>
         <w:br w:type="page"/>
       </w:r>
     </w:p>
@@ -10787,7 +10834,6 @@
         <w:docPartUnique/>
       </w:docPartObj>
     </w:sdtPr>
-    <w:sdtEndPr/>
     <w:sdtContent>
       <w:p>
         <w:pPr>
@@ -15704,7 +15750,6 @@
   <w:rsids>
     <w:rsidRoot w:val="00E84D6E"/>
     <w:rsid w:val="001C0FA2"/>
-    <w:rsid w:val="003A4114"/>
     <w:rsid w:val="00E725BC"/>
     <w:rsid w:val="00E84D6E"/>
   </w:rsids>
@@ -16524,7 +16569,7 @@
 </file>
 
 <file path=customXml/itemProps1.xml><?xml version="1.0" encoding="utf-8"?>
-<ds:datastoreItem xmlns:ds="http://schemas.openxmlformats.org/officeDocument/2006/customXml" ds:itemID="{541B2E43-F3BB-4366-BC61-655BB0D0C496}">
+<ds:datastoreItem xmlns:ds="http://schemas.openxmlformats.org/officeDocument/2006/customXml" ds:itemID="{B1A0FC39-AE53-4397-9D5B-A4F411354DB6}">
   <ds:schemaRefs>
     <ds:schemaRef ds:uri="http://schemas.openxmlformats.org/officeDocument/2006/bibliography"/>
   </ds:schemaRefs>
